--- a/report.docx
+++ b/report.docx
@@ -60,13 +60,31 @@
           <w:szCs w:val="28"/>
         </w:rPr>
       </w:pPr>
+      <w:proofErr w:type="spellStart"/>
       <w:r>
         <w:rPr>
           <w:b/>
           <w:szCs w:val="28"/>
         </w:rPr>
-        <w:t>Гамильтоновы циклы и эйлеровы циклы</w:t>
-      </w:r>
+        <w:t>Гамильтоновость</w:t>
+      </w:r>
+      <w:proofErr w:type="spellEnd"/>
+      <w:r>
+        <w:rPr>
+          <w:b/>
+          <w:szCs w:val="28"/>
+        </w:rPr>
+        <w:t xml:space="preserve"> и </w:t>
+      </w:r>
+      <w:proofErr w:type="spellStart"/>
+      <w:r>
+        <w:rPr>
+          <w:b/>
+          <w:szCs w:val="28"/>
+        </w:rPr>
+        <w:t>эйлеровость</w:t>
+      </w:r>
+      <w:proofErr w:type="spellEnd"/>
     </w:p>
     <w:p>
       <w:pPr>
@@ -462,6 +480,12 @@
     </w:p>
     <w:sdt>
       <w:sdtPr>
+        <w:rPr>
+          <w:rFonts w:ascii="Times New Roman" w:eastAsia="Times New Roman" w:hAnsi="Times New Roman" w:cs="Times New Roman"/>
+          <w:color w:val="auto"/>
+          <w:sz w:val="28"/>
+          <w:szCs w:val="20"/>
+        </w:rPr>
         <w:id w:val="999083554"/>
         <w:docPartObj>
           <w:docPartGallery w:val="Table of Contents"/>
@@ -470,12 +494,8 @@
       </w:sdtPr>
       <w:sdtEndPr>
         <w:rPr>
-          <w:rFonts w:ascii="Times New Roman" w:eastAsia="Times New Roman" w:hAnsi="Times New Roman" w:cs="Times New Roman"/>
           <w:b/>
           <w:bCs/>
-          <w:color w:val="auto"/>
-          <w:sz w:val="28"/>
-          <w:szCs w:val="20"/>
         </w:rPr>
       </w:sdtEndPr>
       <w:sdtContent>
@@ -1666,29 +1686,439 @@
       <w:r>
         <w:t xml:space="preserve">Две вершины </w:t>
       </w:r>
-      <w:r>
+      <m:oMath>
+        <m:r>
+          <w:rPr>
+            <w:rFonts w:ascii="Cambria Math" w:hAnsi="Cambria Math"/>
+            <w:lang w:val="en-US"/>
+          </w:rPr>
+          <m:t>u</m:t>
+        </m:r>
+      </m:oMath>
+      <w:r>
+        <w:t xml:space="preserve"> </w:t>
+      </w:r>
+      <w:r>
+        <w:t xml:space="preserve">и </w:t>
+      </w:r>
+      <m:oMath>
+        <m:r>
+          <w:rPr>
+            <w:rFonts w:ascii="Cambria Math" w:hAnsi="Cambria Math"/>
+            <w:lang w:val="en-US"/>
+          </w:rPr>
+          <m:t>v</m:t>
+        </m:r>
+      </m:oMath>
+      <w:r>
+        <w:t xml:space="preserve"> </w:t>
+      </w:r>
+      <w:r>
+        <w:t xml:space="preserve">называются связными, если в графе </w:t>
+      </w:r>
+      <m:oMath>
+        <m:r>
+          <w:rPr>
+            <w:rFonts w:ascii="Cambria Math" w:hAnsi="Cambria Math"/>
+            <w:lang w:val="en-US"/>
+          </w:rPr>
+          <m:t>G</m:t>
+        </m:r>
+      </m:oMath>
+      <w:r>
+        <w:t xml:space="preserve"> </w:t>
+      </w:r>
+      <w:r>
+        <w:t xml:space="preserve">существуют путь из </w:t>
+      </w:r>
+      <m:oMath>
+        <m:r>
+          <w:rPr>
+            <w:rFonts w:ascii="Cambria Math" w:hAnsi="Cambria Math"/>
+            <w:lang w:val="en-US"/>
+          </w:rPr>
+          <m:t>u</m:t>
+        </m:r>
+      </m:oMath>
+      <w:r>
+        <w:t xml:space="preserve"> </w:t>
+      </w:r>
+      <w:r>
+        <w:t xml:space="preserve">в </w:t>
+      </w:r>
+      <m:oMath>
+        <m:r>
+          <w:rPr>
+            <w:rFonts w:ascii="Cambria Math" w:hAnsi="Cambria Math"/>
+            <w:lang w:val="en-US"/>
+          </w:rPr>
+          <m:t>v</m:t>
+        </m:r>
+      </m:oMath>
+      <w:r>
+        <w:t>.</w:t>
+      </w:r>
+    </w:p>
+    <w:p>
+      <w:pPr>
         <w:rPr>
           <w:lang w:val="en-US"/>
         </w:rPr>
-        <w:t>u</w:t>
+      </w:pPr>
+      <w:r>
+        <w:t>Компонентой связности называется класс эквивалентности относительно связности.</w:t>
       </w:r>
       <w:r>
         <w:t xml:space="preserve"> </w:t>
       </w:r>
       <w:r>
+        <w:rPr>
+          <w:lang w:val="en-US"/>
+        </w:rPr>
+        <w:t>[1]</w:t>
+      </w:r>
+    </w:p>
+    <w:p>
+      <w:pPr>
+        <w:spacing w:after="160" w:line="259" w:lineRule="auto"/>
+        <w:rPr>
+          <w:b/>
+        </w:rPr>
+      </w:pPr>
+      <w:r>
+        <w:rPr>
+          <w:b/>
+        </w:rPr>
+        <w:br w:type="page"/>
+      </w:r>
+    </w:p>
+    <w:p>
+      <w:pPr>
+        <w:pStyle w:val="1"/>
+      </w:pPr>
+      <w:bookmarkStart w:id="2" w:name="_Toc7970603"/>
+      <w:r>
+        <w:lastRenderedPageBreak/>
+        <w:t xml:space="preserve">2 </w:t>
+      </w:r>
+      <w:bookmarkEnd w:id="2"/>
+      <w:proofErr w:type="spellStart"/>
+      <w:r>
+        <w:t>Гамильтоновость</w:t>
+      </w:r>
+      <w:proofErr w:type="spellEnd"/>
+      <w:r>
+        <w:t xml:space="preserve"> графа</w:t>
+      </w:r>
+    </w:p>
+    <w:p>
+      <w:r>
+        <w:t xml:space="preserve">Цикл или цепь, содержащие все вершины графа, называется </w:t>
+      </w:r>
+      <w:r>
+        <w:rPr>
+          <w:i/>
+        </w:rPr>
+        <w:t>гамильтоновым</w:t>
+      </w:r>
+      <w:r>
+        <w:t xml:space="preserve">. Граф, содержащие гамильтонов цикл, также называется </w:t>
+      </w:r>
+      <w:r>
+        <w:rPr>
+          <w:i/>
+        </w:rPr>
+        <w:t>гамильтоновым</w:t>
+      </w:r>
+      <w:r>
+        <w:t xml:space="preserve">. Для проверки </w:t>
+      </w:r>
+      <w:proofErr w:type="spellStart"/>
+      <w:r>
+        <w:t>гамильтоновости</w:t>
+      </w:r>
+      <w:proofErr w:type="spellEnd"/>
+      <w:r>
+        <w:t xml:space="preserve"> произвольного графа нет эффективных условий, приведем несколько достаточных условий </w:t>
+      </w:r>
+      <w:proofErr w:type="spellStart"/>
+      <w:r>
+        <w:t>гамильтоновости</w:t>
+      </w:r>
+      <w:proofErr w:type="spellEnd"/>
+      <w:r>
+        <w:t>.</w:t>
+      </w:r>
+    </w:p>
+    <w:p>
+      <w:r>
+        <w:t xml:space="preserve">Теорема (Хватал, 1972). Пусть </w:t>
+      </w:r>
+      <m:oMath>
+        <m:r>
+          <w:rPr>
+            <w:rFonts w:ascii="Cambria Math" w:hAnsi="Cambria Math"/>
+            <w:lang w:val="en-US"/>
+          </w:rPr>
+          <m:t>G</m:t>
+        </m:r>
+      </m:oMath>
+      <w:r>
+        <w:t xml:space="preserve"> </w:t>
+      </w:r>
+      <w:r>
+        <w:t>граф с вектором степеней (</w:t>
+      </w:r>
+      <m:oMath>
+        <m:sSub>
+          <m:sSubPr>
+            <m:ctrlPr>
+              <w:rPr>
+                <w:rFonts w:ascii="Cambria Math" w:hAnsi="Cambria Math"/>
+                <w:i/>
+              </w:rPr>
+            </m:ctrlPr>
+          </m:sSubPr>
+          <m:e>
+            <m:r>
+              <w:rPr>
+                <w:rFonts w:ascii="Cambria Math" w:hAnsi="Cambria Math"/>
+                <w:lang w:val="en-US"/>
+              </w:rPr>
+              <m:t>d</m:t>
+            </m:r>
+          </m:e>
+          <m:sub>
+            <m:r>
+              <w:rPr>
+                <w:rFonts w:ascii="Cambria Math" w:hAnsi="Cambria Math"/>
+              </w:rPr>
+              <m:t>n</m:t>
+            </m:r>
+          </m:sub>
+        </m:sSub>
+        <m:r>
+          <w:rPr>
+            <w:rFonts w:ascii="Cambria Math" w:hAnsi="Cambria Math"/>
+          </w:rPr>
+          <m:t>,…,</m:t>
+        </m:r>
+        <m:sSub>
+          <m:sSubPr>
+            <m:ctrlPr>
+              <w:rPr>
+                <w:rFonts w:ascii="Cambria Math" w:hAnsi="Cambria Math"/>
+                <w:i/>
+              </w:rPr>
+            </m:ctrlPr>
+          </m:sSubPr>
+          <m:e>
+            <m:r>
+              <w:rPr>
+                <w:rFonts w:ascii="Cambria Math" w:hAnsi="Cambria Math"/>
+                <w:lang w:val="en-US"/>
+              </w:rPr>
+              <m:t>d</m:t>
+            </m:r>
+          </m:e>
+          <m:sub>
+            <m:r>
+              <w:rPr>
+                <w:rFonts w:ascii="Cambria Math" w:hAnsi="Cambria Math"/>
+              </w:rPr>
+              <m:t>1</m:t>
+            </m:r>
+          </m:sub>
+        </m:sSub>
+      </m:oMath>
+      <w:r>
+        <w:t>)</w:t>
+      </w:r>
+      <w:r>
+        <w:t xml:space="preserve"> </w:t>
+      </w:r>
+      <w:r>
         <w:t xml:space="preserve">и </w:t>
       </w:r>
+      <m:oMath>
+        <m:r>
+          <w:rPr>
+            <w:rFonts w:ascii="Cambria Math" w:hAnsi="Cambria Math"/>
+          </w:rPr>
+          <m:t>n≥3</m:t>
+        </m:r>
+      </m:oMath>
+      <w:r>
+        <w:t xml:space="preserve">. </w:t>
+      </w:r>
+      <w:r>
+        <w:t xml:space="preserve">Если для любого </w:t>
+      </w:r>
+      <m:oMath>
+        <m:r>
+          <w:rPr>
+            <w:rFonts w:ascii="Cambria Math" w:hAnsi="Cambria Math"/>
+            <w:lang w:val="en-US"/>
+          </w:rPr>
+          <m:t>k</m:t>
+        </m:r>
+      </m:oMath>
       <w:r>
         <w:rPr>
           <w:lang w:val="en-US"/>
         </w:rPr>
-        <w:t>v</w:t>
-      </w:r>
-      <w:r>
         <w:t xml:space="preserve"> </w:t>
       </w:r>
       <w:r>
-        <w:t xml:space="preserve">называются связными, если в графе </w:t>
+        <w:t>верна импликация</w:t>
+      </w:r>
+    </w:p>
+    <w:p>
+      <w:pPr>
+        <w:rPr>
+          <w:i/>
+        </w:rPr>
+      </w:pPr>
+      <m:oMathPara>
+        <m:oMath>
+          <m:d>
+            <m:dPr>
+              <m:ctrlPr>
+                <w:rPr>
+                  <w:rFonts w:ascii="Cambria Math" w:hAnsi="Cambria Math"/>
+                  <w:i/>
+                </w:rPr>
+              </m:ctrlPr>
+            </m:dPr>
+            <m:e>
+              <m:sSub>
+                <m:sSubPr>
+                  <m:ctrlPr>
+                    <w:rPr>
+                      <w:rFonts w:ascii="Cambria Math" w:hAnsi="Cambria Math"/>
+                      <w:i/>
+                    </w:rPr>
+                  </m:ctrlPr>
+                </m:sSubPr>
+                <m:e>
+                  <m:r>
+                    <w:rPr>
+                      <w:rFonts w:ascii="Cambria Math" w:hAnsi="Cambria Math"/>
+                      <w:lang w:val="en-US"/>
+                    </w:rPr>
+                    <m:t>d</m:t>
+                  </m:r>
+                </m:e>
+                <m:sub>
+                  <m:r>
+                    <w:rPr>
+                      <w:rFonts w:ascii="Cambria Math" w:hAnsi="Cambria Math"/>
+                      <w:lang w:val="en-US"/>
+                    </w:rPr>
+                    <m:t>k</m:t>
+                  </m:r>
+                </m:sub>
+              </m:sSub>
+              <m:r>
+                <w:rPr>
+                  <w:rFonts w:ascii="Cambria Math" w:hAnsi="Cambria Math"/>
+                </w:rPr>
+                <m:t>≤k&lt;</m:t>
+              </m:r>
+              <m:f>
+                <m:fPr>
+                  <m:ctrlPr>
+                    <w:rPr>
+                      <w:rFonts w:ascii="Cambria Math" w:hAnsi="Cambria Math"/>
+                      <w:i/>
+                    </w:rPr>
+                  </m:ctrlPr>
+                </m:fPr>
+                <m:num>
+                  <m:r>
+                    <w:rPr>
+                      <w:rFonts w:ascii="Cambria Math" w:hAnsi="Cambria Math"/>
+                    </w:rPr>
+                    <m:t>n</m:t>
+                  </m:r>
+                </m:num>
+                <m:den>
+                  <m:r>
+                    <w:rPr>
+                      <w:rFonts w:ascii="Cambria Math" w:hAnsi="Cambria Math"/>
+                    </w:rPr>
+                    <m:t>2</m:t>
+                  </m:r>
+                </m:den>
+              </m:f>
+            </m:e>
+          </m:d>
+          <m:r>
+            <w:rPr>
+              <w:rFonts w:ascii="Cambria Math" w:hAnsi="Cambria Math"/>
+            </w:rPr>
+            <m:t>→</m:t>
+          </m:r>
+          <m:d>
+            <m:dPr>
+              <m:ctrlPr>
+                <w:rPr>
+                  <w:rFonts w:ascii="Cambria Math" w:hAnsi="Cambria Math"/>
+                  <w:i/>
+                </w:rPr>
+              </m:ctrlPr>
+            </m:dPr>
+            <m:e>
+              <m:sSub>
+                <m:sSubPr>
+                  <m:ctrlPr>
+                    <w:rPr>
+                      <w:rFonts w:ascii="Cambria Math" w:hAnsi="Cambria Math"/>
+                      <w:i/>
+                    </w:rPr>
+                  </m:ctrlPr>
+                </m:sSubPr>
+                <m:e>
+                  <m:r>
+                    <w:rPr>
+                      <w:rFonts w:ascii="Cambria Math" w:hAnsi="Cambria Math"/>
+                      <w:lang w:val="en-US"/>
+                    </w:rPr>
+                    <m:t>d</m:t>
+                  </m:r>
+                </m:e>
+                <m:sub>
+                  <m:r>
+                    <w:rPr>
+                      <w:rFonts w:ascii="Cambria Math" w:hAnsi="Cambria Math"/>
+                    </w:rPr>
+                    <m:t>n-k</m:t>
+                  </m:r>
+                </m:sub>
+              </m:sSub>
+              <m:r>
+                <w:rPr>
+                  <w:rFonts w:ascii="Cambria Math" w:hAnsi="Cambria Math"/>
+                </w:rPr>
+                <m:t>≥n-k</m:t>
+              </m:r>
+            </m:e>
+          </m:d>
+          <m:r>
+            <w:rPr>
+              <w:rFonts w:ascii="Cambria Math" w:hAnsi="Cambria Math"/>
+            </w:rPr>
+            <m:t>,</m:t>
+          </m:r>
+        </m:oMath>
+      </m:oMathPara>
+    </w:p>
+    <w:p>
+      <w:pPr>
+        <w:ind w:firstLine="0"/>
+      </w:pPr>
+      <w:r>
+        <w:t xml:space="preserve">то граф </w:t>
       </w:r>
       <m:oMath>
         <m:r>
@@ -1700,10 +2130,51 @@
         </m:r>
       </m:oMath>
       <w:r>
+        <w:rPr>
+          <w:lang w:val="en-US"/>
+        </w:rPr>
         <w:t xml:space="preserve"> </w:t>
       </w:r>
       <w:r>
-        <w:t xml:space="preserve">существуют путь из </w:t>
+        <w:t>гамильтонов.</w:t>
+      </w:r>
+    </w:p>
+    <w:p>
+      <w:pPr>
+        <w:ind w:firstLine="0"/>
+        <w:rPr>
+          <w:lang w:val="en-US"/>
+        </w:rPr>
+      </w:pPr>
+      <w:r>
+        <w:tab/>
+        <w:t xml:space="preserve">Теорема (Оре, 1960). Если в связном </w:t>
+      </w:r>
+      <w:r>
+        <w:rPr>
+          <w:lang w:val="en-US"/>
+        </w:rPr>
+        <w:t>n</w:t>
+      </w:r>
+      <w:r>
+        <w:t>-</w:t>
+      </w:r>
+      <w:r>
+        <w:t xml:space="preserve">вершинном графе </w:t>
+      </w:r>
+      <m:oMath>
+        <m:r>
+          <w:rPr>
+            <w:rFonts w:ascii="Cambria Math" w:hAnsi="Cambria Math"/>
+          </w:rPr>
+          <m:t>(n≥3)</m:t>
+        </m:r>
+      </m:oMath>
+      <w:r>
+        <w:t xml:space="preserve"> </w:t>
+      </w:r>
+      <w:r>
+        <w:t xml:space="preserve">для любых двух несмежных вершин </w:t>
       </w:r>
       <m:oMath>
         <m:r>
@@ -1718,7 +2189,7 @@
         <w:t xml:space="preserve"> </w:t>
       </w:r>
       <w:r>
-        <w:t xml:space="preserve">в </w:t>
+        <w:t xml:space="preserve">и </w:t>
       </w:r>
       <m:oMath>
         <m:r>
@@ -1730,140 +2201,196 @@
         </m:r>
       </m:oMath>
       <w:r>
+        <w:t xml:space="preserve"> </w:t>
+      </w:r>
+      <w:r>
+        <w:t xml:space="preserve">выполняется </w:t>
+      </w:r>
+      <w:proofErr w:type="spellStart"/>
+      <w:r>
+        <w:t>неравнество</w:t>
+      </w:r>
+      <w:proofErr w:type="spellEnd"/>
+      <w:r>
+        <w:t xml:space="preserve"> </w:t>
+      </w:r>
+      <m:oMath>
+        <m:r>
+          <w:rPr>
+            <w:rFonts w:ascii="Cambria Math" w:hAnsi="Cambria Math"/>
+          </w:rPr>
+          <m:t>d</m:t>
+        </m:r>
+        <m:d>
+          <m:dPr>
+            <m:ctrlPr>
+              <w:rPr>
+                <w:rFonts w:ascii="Cambria Math" w:hAnsi="Cambria Math"/>
+                <w:i/>
+              </w:rPr>
+            </m:ctrlPr>
+          </m:dPr>
+          <m:e>
+            <m:r>
+              <w:rPr>
+                <w:rFonts w:ascii="Cambria Math" w:hAnsi="Cambria Math"/>
+              </w:rPr>
+              <m:t>u</m:t>
+            </m:r>
+          </m:e>
+        </m:d>
+        <m:r>
+          <w:rPr>
+            <w:rFonts w:ascii="Cambria Math" w:hAnsi="Cambria Math"/>
+          </w:rPr>
+          <m:t>+d</m:t>
+        </m:r>
+        <m:d>
+          <m:dPr>
+            <m:ctrlPr>
+              <w:rPr>
+                <w:rFonts w:ascii="Cambria Math" w:hAnsi="Cambria Math"/>
+                <w:i/>
+              </w:rPr>
+            </m:ctrlPr>
+          </m:dPr>
+          <m:e>
+            <m:r>
+              <w:rPr>
+                <w:rFonts w:ascii="Cambria Math" w:hAnsi="Cambria Math"/>
+              </w:rPr>
+              <m:t>v</m:t>
+            </m:r>
+          </m:e>
+        </m:d>
+        <m:r>
+          <w:rPr>
+            <w:rFonts w:ascii="Cambria Math" w:hAnsi="Cambria Math"/>
+          </w:rPr>
+          <m:t>≥n</m:t>
+        </m:r>
+      </m:oMath>
+      <w:r>
+        <w:t>, то это граф гамильтонов.</w:t>
+      </w:r>
+      <w:r>
+        <w:t xml:space="preserve"> </w:t>
+      </w:r>
+      <w:r>
+        <w:rPr>
+          <w:lang w:val="en-US"/>
+        </w:rPr>
+        <w:t>[1]</w:t>
+      </w:r>
+    </w:p>
+    <w:p>
+      <w:pPr>
+        <w:pStyle w:val="1"/>
+      </w:pPr>
+      <w:r>
+        <w:rPr>
+          <w:lang w:val="en-US"/>
+        </w:rPr>
+        <w:t xml:space="preserve">2.1 </w:t>
+      </w:r>
+      <w:r>
+        <w:t>Алгоритм поиска всех гамильтоновых циклов</w:t>
+      </w:r>
+    </w:p>
+    <w:p>
+      <w:r>
+        <w:t>Опишем алгоритм, основанный на поиске в глубину.</w:t>
+      </w:r>
+    </w:p>
+    <w:p>
+      <w:r>
+        <w:t xml:space="preserve">Запустим обход в глубину из произвольной вершины графа и обозначим её через </w:t>
+      </w:r>
+      <m:oMath>
+        <m:r>
+          <w:rPr>
+            <w:rFonts w:ascii="Cambria Math" w:hAnsi="Cambria Math"/>
+            <w:lang w:val="en-US"/>
+          </w:rPr>
+          <m:t>root</m:t>
+        </m:r>
+      </m:oMath>
+      <w:r>
         <w:t>.</w:t>
       </w:r>
-    </w:p>
-    <w:p>
-      <w:r>
-        <w:t xml:space="preserve">Компонентой связности называется </w:t>
+      <w:r>
+        <w:t xml:space="preserve"> На каждом уровне рекурсии мы имеем текущую вершину </w:t>
+      </w:r>
+      <m:oMath>
+        <m:r>
+          <w:rPr>
+            <w:rFonts w:ascii="Cambria Math" w:hAnsi="Cambria Math"/>
+            <w:lang w:val="en-US"/>
+          </w:rPr>
+          <m:t>v</m:t>
+        </m:r>
+      </m:oMath>
+      <w:r>
+        <w:t>, относительно которой будем рассматривать смежные вершины.</w:t>
+      </w:r>
+    </w:p>
+    <w:p>
+      <w:r>
+        <w:t xml:space="preserve">Пусть мы находимся в обходе в глубину, пометим вершину </w:t>
+      </w:r>
+      <m:oMath>
+        <m:r>
+          <w:rPr>
+            <w:rFonts w:ascii="Cambria Math" w:hAnsi="Cambria Math"/>
+            <w:lang w:val="en-US"/>
+          </w:rPr>
+          <m:t>v</m:t>
+        </m:r>
+      </m:oMath>
+      <w:r>
+        <w:t xml:space="preserve"> </w:t>
+      </w:r>
+      <w:r>
+        <w:t xml:space="preserve">как использованную. Просматривая смежные вершины </w:t>
       </w:r>
       <w:proofErr w:type="spellStart"/>
       <w:r>
-        <w:t>называется</w:t>
+        <w:t>вершины</w:t>
       </w:r>
       <w:proofErr w:type="spellEnd"/>
       <w:r>
-        <w:t xml:space="preserve"> класс эквивалентности относительно связности.</w:t>
-      </w:r>
-    </w:p>
-    <w:p>
-      <w:pPr>
-        <w:spacing w:after="160" w:line="259" w:lineRule="auto"/>
-        <w:rPr>
-          <w:b/>
-        </w:rPr>
-      </w:pPr>
-      <w:r>
-        <w:rPr>
-          <w:b/>
-        </w:rPr>
-        <w:br w:type="page"/>
-      </w:r>
-    </w:p>
-    <w:p>
-      <w:pPr>
-        <w:pStyle w:val="1"/>
-      </w:pPr>
-      <w:bookmarkStart w:id="2" w:name="_Toc7970603"/>
+        <w:t xml:space="preserve"> </w:t>
+      </w:r>
+      <m:oMath>
+        <m:r>
+          <w:rPr>
+            <w:rFonts w:ascii="Cambria Math" w:hAnsi="Cambria Math"/>
+            <w:lang w:val="en-US"/>
+          </w:rPr>
+          <m:t>v</m:t>
+        </m:r>
+      </m:oMath>
+      <w:r>
+        <w:t>, выбираем не помеченную ранее и запускаем обход в глубину от неё</w:t>
+      </w:r>
+      <w:r>
+        <w:t>. Также в процессе погружения в рекурсию запоминаем все помеченные вершины. Если количество запомненных ранее вершин равно количеству вершин в графе, то гамильтонов путь найден, сохраняем его и возвращаемся на уровень выше.</w:t>
+      </w:r>
+    </w:p>
+    <w:p>
+      <w:r>
+        <w:rPr>
+          <w:u w:val="single"/>
+        </w:rPr>
+        <w:t>Алгоритм</w:t>
+      </w:r>
+      <w:r>
+        <w:t>. Поиск всех гамильтоновых циклов.</w:t>
+      </w:r>
+    </w:p>
+    <w:p>
       <w:r>
         <w:lastRenderedPageBreak/>
-        <w:t>2 Алгоритм поиска всех гамильтоновых циклов</w:t>
-      </w:r>
-      <w:bookmarkEnd w:id="2"/>
-    </w:p>
-    <w:p>
-      <w:r>
-        <w:t>Опишем алгоритм, основанный на поиске в глубину.</w:t>
-      </w:r>
-    </w:p>
-    <w:p>
-      <w:r>
-        <w:t xml:space="preserve">Запустим обход в глубину из произвольной вершины графа и обозначим её через </w:t>
-      </w:r>
-      <m:oMath>
-        <m:r>
-          <w:rPr>
-            <w:rFonts w:ascii="Cambria Math" w:hAnsi="Cambria Math"/>
-            <w:lang w:val="en-US"/>
-          </w:rPr>
-          <m:t>root</m:t>
-        </m:r>
-      </m:oMath>
-      <w:r>
-        <w:t>.</w:t>
-      </w:r>
-      <w:r>
-        <w:t xml:space="preserve"> На каждом уровне рекурсии мы имеем текущую вершину </w:t>
-      </w:r>
-      <m:oMath>
-        <m:r>
-          <w:rPr>
-            <w:rFonts w:ascii="Cambria Math" w:hAnsi="Cambria Math"/>
-            <w:lang w:val="en-US"/>
-          </w:rPr>
-          <m:t>v</m:t>
-        </m:r>
-      </m:oMath>
-      <w:r>
-        <w:t>, относительно которой будем рассматривать смежные вершины.</w:t>
-      </w:r>
-    </w:p>
-    <w:p>
-      <w:r>
-        <w:t xml:space="preserve">Пусть мы находимся в обходе в глубину, пометим вершину </w:t>
-      </w:r>
-      <m:oMath>
-        <m:r>
-          <w:rPr>
-            <w:rFonts w:ascii="Cambria Math" w:hAnsi="Cambria Math"/>
-            <w:lang w:val="en-US"/>
-          </w:rPr>
-          <m:t>v</m:t>
-        </m:r>
-      </m:oMath>
-      <w:r>
-        <w:t xml:space="preserve"> </w:t>
-      </w:r>
-      <w:r>
-        <w:t xml:space="preserve">как использованную. Просматривая смежные вершины </w:t>
-      </w:r>
-      <w:proofErr w:type="spellStart"/>
-      <w:r>
-        <w:t>вершины</w:t>
-      </w:r>
-      <w:proofErr w:type="spellEnd"/>
-      <w:r>
-        <w:t xml:space="preserve"> </w:t>
-      </w:r>
-      <m:oMath>
-        <m:r>
-          <w:rPr>
-            <w:rFonts w:ascii="Cambria Math" w:hAnsi="Cambria Math"/>
-            <w:lang w:val="en-US"/>
-          </w:rPr>
-          <m:t>v</m:t>
-        </m:r>
-      </m:oMath>
-      <w:r>
-        <w:t>, выбираем не помеченную ранее и запускаем обход в глубину от неё</w:t>
-      </w:r>
-      <w:r>
-        <w:t>. Также в процессе погружения в рекурсию запоминаем все помеченные вершины. Если количество запомненных ранее вершин равно количеству вершин в графе, то гамильтонов путь найден, сохраняем его и возвращаемся на уровень выше.</w:t>
-      </w:r>
-    </w:p>
-    <w:p>
-      <w:r>
-        <w:rPr>
-          <w:u w:val="single"/>
-        </w:rPr>
-        <w:t>Алгоритм</w:t>
-      </w:r>
-      <w:r>
-        <w:t>. Поиск всех гамильтоновых циклов.</w:t>
-      </w:r>
-    </w:p>
-    <w:p>
-      <w:r>
         <w:t xml:space="preserve">Вход. Массив </w:t>
       </w:r>
       <m:oMath>
@@ -2228,13 +2755,7 @@
           <w:rPr>
             <w:rFonts w:ascii="Cambria Math" w:hAnsi="Cambria Math"/>
           </w:rPr>
-          <m:t xml:space="preserve"> </m:t>
-        </m:r>
-        <m:r>
-          <w:rPr>
-            <w:rFonts w:ascii="Cambria Math" w:hAnsi="Cambria Math"/>
-          </w:rPr>
-          <m:t xml:space="preserve">not in </m:t>
+          <m:t xml:space="preserve"> not in </m:t>
         </m:r>
         <m:r>
           <w:rPr>
@@ -2448,7 +2969,71 @@
         <w:rPr>
           <w:b/>
         </w:rPr>
+        <w:br w:type="page"/>
+      </w:r>
+    </w:p>
+    <w:p>
+      <w:pPr>
+        <w:pStyle w:val="1"/>
+      </w:pPr>
+      <w:bookmarkStart w:id="3" w:name="_Toc7970604"/>
+      <w:r>
         <w:lastRenderedPageBreak/>
+        <w:t xml:space="preserve">3 </w:t>
+      </w:r>
+      <w:bookmarkEnd w:id="3"/>
+      <w:proofErr w:type="spellStart"/>
+      <w:r>
+        <w:t>Эйлеровость</w:t>
+      </w:r>
+      <w:proofErr w:type="spellEnd"/>
+      <w:r>
+        <w:t xml:space="preserve"> графа</w:t>
+      </w:r>
+    </w:p>
+    <w:p>
+      <w:r>
+        <w:t xml:space="preserve">Путь, который содержит все ребра </w:t>
+      </w:r>
+      <w:r>
+        <w:t xml:space="preserve">графа, называется эйлеровым. Циклический путь, который содержит все ребра графа, называется эйлеровым циклом, а граф с таким путем – эйлеровым. Следующие теоремы дают эффективные критерии для проверки </w:t>
+      </w:r>
+      <w:proofErr w:type="spellStart"/>
+      <w:r>
+        <w:t>эйлеровости</w:t>
+      </w:r>
+      <w:proofErr w:type="spellEnd"/>
+      <w:r>
+        <w:t>.</w:t>
+      </w:r>
+    </w:p>
+    <w:p>
+      <w:pPr>
+        <w:rPr>
+          <w:lang w:val="en-US"/>
+        </w:rPr>
+      </w:pPr>
+      <w:r>
+        <w:t xml:space="preserve">Теорема (Эйлер, 1736). Связный граф тогда и только тогда </w:t>
+      </w:r>
+      <w:r>
+        <w:t>является</w:t>
+      </w:r>
+      <w:r>
+        <w:t xml:space="preserve"> эйлеровым, когда все его вершины четны.</w:t>
+      </w:r>
+      <w:r>
+        <w:t xml:space="preserve"> </w:t>
+      </w:r>
+      <w:r>
+        <w:rPr>
+          <w:lang w:val="en-US"/>
+        </w:rPr>
+        <w:t>[1]</w:t>
+      </w:r>
+    </w:p>
+    <w:p>
+      <w:r>
         <w:br w:type="page"/>
       </w:r>
     </w:p>
@@ -2456,127 +3041,327 @@
       <w:pPr>
         <w:pStyle w:val="1"/>
       </w:pPr>
-      <w:bookmarkStart w:id="3" w:name="_Toc7970604"/>
-      <w:r>
-        <w:lastRenderedPageBreak/>
-        <w:t xml:space="preserve">3 Алгоритм проверки </w:t>
-      </w:r>
-      <w:bookmarkEnd w:id="3"/>
-      <w:r>
-        <w:t xml:space="preserve">графа на </w:t>
-      </w:r>
-      <w:proofErr w:type="spellStart"/>
-      <w:r>
-        <w:t>эйлеровость</w:t>
-      </w:r>
-      <w:proofErr w:type="spellEnd"/>
-    </w:p>
-    <w:p>
-      <w:r>
-        <w:t xml:space="preserve">Для того, чтобы в графе существовал </w:t>
-      </w:r>
-      <w:proofErr w:type="spellStart"/>
-      <w:r>
-        <w:t>эйлеровов</w:t>
-      </w:r>
-      <w:proofErr w:type="spellEnd"/>
-      <w:r>
-        <w:t xml:space="preserve"> цикл, необходимо чтобы он был эйлеров.</w:t>
-      </w:r>
-    </w:p>
-    <w:p>
-      <w:r>
-        <w:rPr>
-          <w:i/>
-          <w:u w:val="single"/>
-        </w:rPr>
-        <w:t xml:space="preserve">Критерий </w:t>
-      </w:r>
-      <w:proofErr w:type="spellStart"/>
-      <w:r>
-        <w:rPr>
-          <w:i/>
-          <w:u w:val="single"/>
-        </w:rPr>
-        <w:t>эйлеровости</w:t>
-      </w:r>
-      <w:proofErr w:type="spellEnd"/>
-      <w:r>
-        <w:rPr>
-          <w:i/>
-          <w:u w:val="single"/>
-        </w:rPr>
-        <w:t>.</w:t>
-      </w:r>
-      <w:r>
-        <w:t xml:space="preserve"> </w:t>
-      </w:r>
-      <w:r>
-        <w:t xml:space="preserve">Для того, чтобы граф </w:t>
-      </w:r>
-      <m:oMath>
-        <m:r>
-          <w:rPr>
-            <w:rFonts w:ascii="Cambria Math" w:hAnsi="Cambria Math"/>
-          </w:rPr>
-          <m:t>G=(V,E)</m:t>
-        </m:r>
-      </m:oMath>
-      <w:r>
-        <w:t xml:space="preserve"> </w:t>
-      </w:r>
-      <w:r>
-        <w:t>был эйлеровым необходимо чтобы:</w:t>
-      </w:r>
-      <w:bookmarkStart w:id="4" w:name="_GoBack"/>
-      <w:bookmarkEnd w:id="4"/>
-    </w:p>
-    <w:p>
-      <w:pPr>
-        <w:pStyle w:val="ab"/>
-        <w:numPr>
-          <w:ilvl w:val="0"/>
-          <w:numId w:val="2"/>
-        </w:numPr>
-      </w:pPr>
-      <w:r>
-        <w:t>Все вершины имели четную степень.</w:t>
-      </w:r>
-    </w:p>
-    <w:p>
-      <w:pPr>
-        <w:pStyle w:val="ab"/>
-        <w:numPr>
-          <w:ilvl w:val="0"/>
-          <w:numId w:val="2"/>
-        </w:numPr>
-      </w:pPr>
-      <w:r>
-        <w:t>Все компоненты связнос</w:t>
-      </w:r>
-      <w:r>
-        <w:t>ти кроме, может быть одной, не содержат ребер.</w:t>
-      </w:r>
-    </w:p>
-    <w:p>
-      <w:r>
-        <w:br w:type="page"/>
-      </w:r>
-    </w:p>
-    <w:p>
-      <w:pPr>
-        <w:pStyle w:val="1"/>
-      </w:pPr>
-      <w:bookmarkStart w:id="5" w:name="_Toc7970605"/>
+      <w:bookmarkStart w:id="4" w:name="_Toc7970605"/>
       <w:r>
         <w:lastRenderedPageBreak/>
         <w:t>4 Выполнение работы</w:t>
       </w:r>
-      <w:bookmarkEnd w:id="5"/>
+      <w:bookmarkEnd w:id="4"/>
     </w:p>
     <w:p>
       <w:pPr>
         <w:spacing w:after="160" w:line="259" w:lineRule="auto"/>
+      </w:pPr>
+      <w:r>
+        <w:t>Для генерации всевозможн</w:t>
+      </w:r>
+      <w:r>
+        <w:t xml:space="preserve">ых графов с заданным количеством вершин используется генератор </w:t>
+      </w:r>
+      <m:oMath>
+        <m:r>
+          <w:rPr>
+            <w:rFonts w:ascii="Cambria Math" w:hAnsi="Cambria Math"/>
+            <w:lang w:val="en-US"/>
+          </w:rPr>
+          <m:t>geng</m:t>
+        </m:r>
+      </m:oMath>
+      <w:r>
+        <w:t xml:space="preserve">, </w:t>
+      </w:r>
+      <w:r>
+        <w:t xml:space="preserve">входящий в состав программного комплекса </w:t>
+      </w:r>
+      <m:oMath>
+        <m:r>
+          <w:rPr>
+            <w:rFonts w:ascii="Cambria Math" w:hAnsi="Cambria Math"/>
+            <w:lang w:val="en-US"/>
+          </w:rPr>
+          <m:t>nauty</m:t>
+        </m:r>
+      </m:oMath>
+      <w:r>
+        <w:t>. [4]</w:t>
+      </w:r>
+    </w:p>
+    <w:p>
+      <w:pPr>
+        <w:spacing w:after="160" w:line="259" w:lineRule="auto"/>
+      </w:pPr>
+      <w:r>
+        <w:t xml:space="preserve">Данный генератор включает в себя множество параметров генерации неориентированных графов. В данной работе рассмотрены всевозможные неориентированные двудольные графы в формате </w:t>
+      </w:r>
+      <m:oMath>
+        <m:r>
+          <w:rPr>
+            <w:rFonts w:ascii="Cambria Math" w:hAnsi="Cambria Math"/>
+            <w:lang w:val="en-US"/>
+          </w:rPr>
+          <m:t>grap</m:t>
+        </m:r>
+        <m:r>
+          <w:rPr>
+            <w:rFonts w:ascii="Cambria Math" w:hAnsi="Cambria Math"/>
+          </w:rPr>
+          <m:t>h6</m:t>
+        </m:r>
+      </m:oMath>
+      <w:r>
+        <w:t xml:space="preserve">. </w:t>
+      </w:r>
+      <w:r>
+        <w:t xml:space="preserve">Для генерации использовался параметр, отвечающий за количество вершин графа, и параметр </w:t>
+      </w:r>
+      <m:oMath>
+        <m:r>
+          <w:rPr>
+            <w:rFonts w:ascii="Cambria Math" w:hAnsi="Cambria Math"/>
+          </w:rPr>
+          <m:t>-</m:t>
+        </m:r>
+        <m:r>
+          <w:rPr>
+            <w:rFonts w:ascii="Cambria Math" w:hAnsi="Cambria Math"/>
+            <w:lang w:val="en-US"/>
+          </w:rPr>
+          <m:t>C</m:t>
+        </m:r>
+      </m:oMath>
+      <w:r>
+        <w:t xml:space="preserve">, </w:t>
+      </w:r>
+      <w:r>
+        <w:t>задающий генерацию двудольных графов.</w:t>
+      </w:r>
+    </w:p>
+    <w:p>
+      <w:pPr>
+        <w:spacing w:after="160" w:line="259" w:lineRule="auto"/>
+      </w:pPr>
+      <w:r>
+        <w:t xml:space="preserve">Например, для генерации всевозможных </w:t>
+      </w:r>
+      <w:r>
+        <w:t>двудольных</w:t>
+      </w:r>
+      <w:r>
+        <w:t xml:space="preserve"> графов с количеством вершин 11 в файл </w:t>
+      </w:r>
+      <w:r>
+        <w:t>11</w:t>
+      </w:r>
+      <w:r>
+        <w:rPr>
+          <w:lang w:val="en-US"/>
+        </w:rPr>
+        <w:t>v</w:t>
+      </w:r>
+      <w:r>
+        <w:t>.</w:t>
+      </w:r>
+      <w:r>
+        <w:rPr>
+          <w:lang w:val="en-US"/>
+        </w:rPr>
+        <w:t>txt</w:t>
+      </w:r>
+      <w:r>
+        <w:t xml:space="preserve">, необходимо перейти в папку, содержащую генератор </w:t>
+      </w:r>
+      <m:oMath>
+        <m:r>
+          <w:rPr>
+            <w:rFonts w:ascii="Cambria Math" w:hAnsi="Cambria Math"/>
+            <w:lang w:val="en-US"/>
+          </w:rPr>
+          <m:t>geng</m:t>
+        </m:r>
+      </m:oMath>
+      <w:r>
+        <w:t xml:space="preserve"> </w:t>
+      </w:r>
+      <w:r>
+        <w:t>и в командной строке запустить команду</w:t>
+      </w:r>
+      <w:r>
+        <w:t xml:space="preserve"> </w:t>
+      </w:r>
+    </w:p>
+    <w:tbl>
+      <w:tblPr>
+        <w:tblStyle w:val="ac"/>
+        <w:tblW w:w="0" w:type="auto"/>
+        <w:tblInd w:w="3498" w:type="dxa"/>
+        <w:tblLook w:val="04A0" w:firstRow="1" w:lastRow="0" w:firstColumn="1" w:lastColumn="0" w:noHBand="0" w:noVBand="1"/>
+      </w:tblPr>
+      <w:tblGrid>
+        <w:gridCol w:w="3254"/>
+      </w:tblGrid>
+      <w:tr>
+        <w:tc>
+          <w:tcPr>
+            <w:tcW w:w="3254" w:type="dxa"/>
+          </w:tcPr>
+          <w:p>
+            <w:pPr>
+              <w:spacing w:after="160" w:line="259" w:lineRule="auto"/>
+              <w:ind w:firstLine="0"/>
+              <w:jc w:val="center"/>
+              <w:rPr>
+                <w:lang w:val="en-US"/>
+              </w:rPr>
+            </w:pPr>
+            <w:proofErr w:type="gramStart"/>
+            <w:r>
+              <w:rPr>
+                <w:lang w:val="en-US"/>
+              </w:rPr>
+              <w:t>./</w:t>
+            </w:r>
+            <w:proofErr w:type="spellStart"/>
+            <w:proofErr w:type="gramEnd"/>
+            <w:r>
+              <w:rPr>
+                <w:lang w:val="en-US"/>
+              </w:rPr>
+              <w:t>geng</w:t>
+            </w:r>
+            <w:proofErr w:type="spellEnd"/>
+            <w:r>
+              <w:rPr>
+                <w:lang w:val="en-US"/>
+              </w:rPr>
+              <w:t xml:space="preserve"> -</w:t>
+            </w:r>
+            <w:r>
+              <w:rPr>
+                <w:lang w:val="en-US"/>
+              </w:rPr>
+              <w:t>C</w:t>
+            </w:r>
+            <w:r>
+              <w:rPr>
+                <w:lang w:val="en-US"/>
+              </w:rPr>
+              <w:t xml:space="preserve"> -</w:t>
+            </w:r>
+            <w:r>
+              <w:rPr>
+                <w:lang w:val="en-US"/>
+              </w:rPr>
+              <w:t>g</w:t>
+            </w:r>
+            <w:r>
+              <w:rPr>
+                <w:lang w:val="en-US"/>
+              </w:rPr>
+              <w:t xml:space="preserve"> 11 &gt; 11</w:t>
+            </w:r>
+            <w:r>
+              <w:rPr>
+                <w:lang w:val="en-US"/>
+              </w:rPr>
+              <w:t>v</w:t>
+            </w:r>
+            <w:r>
+              <w:rPr>
+                <w:lang w:val="en-US"/>
+              </w:rPr>
+              <w:t>.</w:t>
+            </w:r>
+            <w:r>
+              <w:rPr>
+                <w:lang w:val="en-US"/>
+              </w:rPr>
+              <w:t>txt</w:t>
+            </w:r>
+          </w:p>
+        </w:tc>
+      </w:tr>
+    </w:tbl>
+    <w:p>
+      <w:pPr>
+        <w:spacing w:after="160" w:line="259" w:lineRule="auto"/>
+      </w:pPr>
+      <w:r>
+        <w:t xml:space="preserve">Листинг программы, которая принимает на вход графы в формате </w:t>
+      </w:r>
+      <m:oMath>
+        <m:r>
+          <w:rPr>
+            <w:rFonts w:ascii="Cambria Math" w:hAnsi="Cambria Math"/>
+            <w:lang w:val="en-US"/>
+          </w:rPr>
+          <m:t>grap</m:t>
+        </m:r>
+        <m:r>
+          <w:rPr>
+            <w:rFonts w:ascii="Cambria Math" w:hAnsi="Cambria Math"/>
+          </w:rPr>
+          <m:t>h6</m:t>
+        </m:r>
+      </m:oMath>
+      <w:r>
+        <w:t xml:space="preserve">, </w:t>
+      </w:r>
+      <w:r>
+        <w:t xml:space="preserve">а затем применяет к ним алгоритм для поиска всех гамильтоновых циклов и проверяет их на </w:t>
+      </w:r>
+      <w:proofErr w:type="spellStart"/>
+      <w:r>
+        <w:t>эйлеровость</w:t>
+      </w:r>
+      <w:proofErr w:type="spellEnd"/>
+      <w:r>
+        <w:t xml:space="preserve">, представлен в приложении А. Программу необходимо </w:t>
+      </w:r>
+      <w:r>
+        <w:t xml:space="preserve">запускать для каждого набора графов отдельно. Результатом работы программы являются файлы с графами, разделенными на классы: гамильтонов и эйлеров, гамильтонов и не эйлеров, не гамильтонов и эйлеров, не гамильтонов и не эйлеров. Также подсчитывается общая статистика </w:t>
+      </w:r>
+      <w:r>
+        <w:t xml:space="preserve">гамильтоновых циклов в формате </w:t>
+      </w:r>
+      <w:r>
+        <w:t>&lt;</w:t>
+      </w:r>
+      <w:r>
+        <w:t>количество циклов</w:t>
+      </w:r>
+      <w:r>
+        <w:t>&gt;</w:t>
+      </w:r>
+      <w:r>
+        <w:t>:</w:t>
+      </w:r>
+      <w:r>
+        <w:t>&lt;</w:t>
+      </w:r>
+      <w:r>
+        <w:t>количество графов с таким количеством циклов</w:t>
+      </w:r>
+      <w:r>
+        <w:t>&gt;</w:t>
+      </w:r>
+      <w:r>
+        <w:t>.</w:t>
+      </w:r>
+    </w:p>
+    <w:p>
+      <w:pPr>
+        <w:spacing w:after="160" w:line="259" w:lineRule="auto"/>
+      </w:pPr>
+      <w:r>
+        <w:t>Содержимое файлов с результатами приведено в следующем разделе.</w:t>
+      </w:r>
+      <w:r>
+        <w:tab/>
+      </w:r>
+    </w:p>
+    <w:p>
+      <w:pPr>
+        <w:spacing w:after="160" w:line="259" w:lineRule="auto"/>
         <w:rPr>
           <w:b/>
         </w:rPr>
@@ -2592,12 +3377,455 @@
       <w:pPr>
         <w:pStyle w:val="1"/>
       </w:pPr>
-      <w:bookmarkStart w:id="6" w:name="_Toc7970606"/>
+      <w:bookmarkStart w:id="5" w:name="_Toc7970606"/>
       <w:r>
         <w:lastRenderedPageBreak/>
         <w:t>5 Результаты исследования</w:t>
       </w:r>
-      <w:bookmarkEnd w:id="6"/>
+      <w:bookmarkEnd w:id="5"/>
+    </w:p>
+    <w:p>
+      <w:pPr>
+        <w:spacing w:after="160" w:line="259" w:lineRule="auto"/>
+      </w:pPr>
+      <w:r>
+        <w:t>По</w:t>
+      </w:r>
+      <w:r>
+        <w:t xml:space="preserve"> таблице 1 видно, что графы с количеством вершин 10 стали пределом для обработки на персональном компьютере.</w:t>
+      </w:r>
+    </w:p>
+    <w:tbl>
+      <w:tblPr>
+        <w:tblStyle w:val="ac"/>
+        <w:tblW w:w="0" w:type="auto"/>
+        <w:tblLook w:val="04A0" w:firstRow="1" w:lastRow="0" w:firstColumn="1" w:lastColumn="0" w:noHBand="0" w:noVBand="1"/>
+      </w:tblPr>
+      <w:tblGrid>
+        <w:gridCol w:w="3209"/>
+        <w:gridCol w:w="3209"/>
+        <w:gridCol w:w="3210"/>
+      </w:tblGrid>
+      <w:tr>
+        <w:tc>
+          <w:tcPr>
+            <w:tcW w:w="3209" w:type="dxa"/>
+          </w:tcPr>
+          <w:p>
+            <w:pPr>
+              <w:spacing w:after="160" w:line="259" w:lineRule="auto"/>
+              <w:ind w:firstLine="0"/>
+            </w:pPr>
+            <w:r>
+              <w:t>Количество вершин</w:t>
+            </w:r>
+          </w:p>
+        </w:tc>
+        <w:tc>
+          <w:tcPr>
+            <w:tcW w:w="3209" w:type="dxa"/>
+          </w:tcPr>
+          <w:p>
+            <w:pPr>
+              <w:spacing w:after="160" w:line="259" w:lineRule="auto"/>
+              <w:ind w:firstLine="0"/>
+            </w:pPr>
+            <w:r>
+              <w:t>Количество всевозможных двудольных неориентированных графов</w:t>
+            </w:r>
+          </w:p>
+        </w:tc>
+        <w:tc>
+          <w:tcPr>
+            <w:tcW w:w="3210" w:type="dxa"/>
+          </w:tcPr>
+          <w:p>
+            <w:pPr>
+              <w:spacing w:after="160" w:line="259" w:lineRule="auto"/>
+              <w:ind w:firstLine="0"/>
+            </w:pPr>
+            <w:r>
+              <w:t>Время работы разработанной программы, секунд</w:t>
+            </w:r>
+          </w:p>
+        </w:tc>
+      </w:tr>
+      <w:tr>
+        <w:tc>
+          <w:tcPr>
+            <w:tcW w:w="3209" w:type="dxa"/>
+          </w:tcPr>
+          <w:p>
+            <w:pPr>
+              <w:spacing w:after="160" w:line="259" w:lineRule="auto"/>
+              <w:ind w:firstLine="0"/>
+            </w:pPr>
+            <w:r>
+              <w:t>3</w:t>
+            </w:r>
+          </w:p>
+        </w:tc>
+        <w:tc>
+          <w:tcPr>
+            <w:tcW w:w="3209" w:type="dxa"/>
+          </w:tcPr>
+          <w:p>
+            <w:pPr>
+              <w:spacing w:after="160" w:line="259" w:lineRule="auto"/>
+              <w:ind w:firstLine="0"/>
+            </w:pPr>
+            <w:r>
+              <w:t>1</w:t>
+            </w:r>
+          </w:p>
+        </w:tc>
+        <w:tc>
+          <w:tcPr>
+            <w:tcW w:w="3210" w:type="dxa"/>
+          </w:tcPr>
+          <w:p>
+            <w:pPr>
+              <w:spacing w:after="160" w:line="259" w:lineRule="auto"/>
+              <w:ind w:firstLine="0"/>
+            </w:pPr>
+          </w:p>
+        </w:tc>
+      </w:tr>
+      <w:tr>
+        <w:tc>
+          <w:tcPr>
+            <w:tcW w:w="3209" w:type="dxa"/>
+          </w:tcPr>
+          <w:p>
+            <w:pPr>
+              <w:spacing w:after="160" w:line="259" w:lineRule="auto"/>
+              <w:ind w:firstLine="0"/>
+            </w:pPr>
+            <w:r>
+              <w:t>4</w:t>
+            </w:r>
+          </w:p>
+        </w:tc>
+        <w:tc>
+          <w:tcPr>
+            <w:tcW w:w="3209" w:type="dxa"/>
+          </w:tcPr>
+          <w:p>
+            <w:pPr>
+              <w:spacing w:after="160" w:line="259" w:lineRule="auto"/>
+              <w:ind w:firstLine="0"/>
+            </w:pPr>
+            <w:r>
+              <w:t>3</w:t>
+            </w:r>
+          </w:p>
+        </w:tc>
+        <w:tc>
+          <w:tcPr>
+            <w:tcW w:w="3210" w:type="dxa"/>
+          </w:tcPr>
+          <w:p>
+            <w:pPr>
+              <w:spacing w:after="160" w:line="259" w:lineRule="auto"/>
+              <w:ind w:firstLine="0"/>
+            </w:pPr>
+          </w:p>
+        </w:tc>
+      </w:tr>
+      <w:tr>
+        <w:tc>
+          <w:tcPr>
+            <w:tcW w:w="3209" w:type="dxa"/>
+          </w:tcPr>
+          <w:p>
+            <w:pPr>
+              <w:spacing w:after="160" w:line="259" w:lineRule="auto"/>
+              <w:ind w:firstLine="0"/>
+            </w:pPr>
+            <w:r>
+              <w:t>5</w:t>
+            </w:r>
+          </w:p>
+        </w:tc>
+        <w:tc>
+          <w:tcPr>
+            <w:tcW w:w="3209" w:type="dxa"/>
+          </w:tcPr>
+          <w:p>
+            <w:pPr>
+              <w:spacing w:after="160" w:line="259" w:lineRule="auto"/>
+              <w:ind w:firstLine="0"/>
+            </w:pPr>
+            <w:r>
+              <w:t>10</w:t>
+            </w:r>
+          </w:p>
+        </w:tc>
+        <w:tc>
+          <w:tcPr>
+            <w:tcW w:w="3210" w:type="dxa"/>
+          </w:tcPr>
+          <w:p>
+            <w:pPr>
+              <w:spacing w:after="160" w:line="259" w:lineRule="auto"/>
+              <w:ind w:firstLine="0"/>
+            </w:pPr>
+          </w:p>
+        </w:tc>
+      </w:tr>
+      <w:tr>
+        <w:tc>
+          <w:tcPr>
+            <w:tcW w:w="3209" w:type="dxa"/>
+          </w:tcPr>
+          <w:p>
+            <w:pPr>
+              <w:spacing w:after="160" w:line="259" w:lineRule="auto"/>
+              <w:ind w:firstLine="0"/>
+            </w:pPr>
+            <w:r>
+              <w:t>6</w:t>
+            </w:r>
+          </w:p>
+        </w:tc>
+        <w:tc>
+          <w:tcPr>
+            <w:tcW w:w="3209" w:type="dxa"/>
+          </w:tcPr>
+          <w:p>
+            <w:pPr>
+              <w:spacing w:after="160" w:line="259" w:lineRule="auto"/>
+              <w:ind w:firstLine="0"/>
+            </w:pPr>
+            <w:r>
+              <w:t>56</w:t>
+            </w:r>
+          </w:p>
+        </w:tc>
+        <w:tc>
+          <w:tcPr>
+            <w:tcW w:w="3210" w:type="dxa"/>
+          </w:tcPr>
+          <w:p>
+            <w:pPr>
+              <w:spacing w:after="160" w:line="259" w:lineRule="auto"/>
+              <w:ind w:firstLine="0"/>
+            </w:pPr>
+          </w:p>
+        </w:tc>
+      </w:tr>
+      <w:tr>
+        <w:tc>
+          <w:tcPr>
+            <w:tcW w:w="3209" w:type="dxa"/>
+          </w:tcPr>
+          <w:p>
+            <w:pPr>
+              <w:spacing w:after="160" w:line="259" w:lineRule="auto"/>
+              <w:ind w:firstLine="0"/>
+            </w:pPr>
+            <w:r>
+              <w:t>7</w:t>
+            </w:r>
+          </w:p>
+        </w:tc>
+        <w:tc>
+          <w:tcPr>
+            <w:tcW w:w="3209" w:type="dxa"/>
+          </w:tcPr>
+          <w:p>
+            <w:pPr>
+              <w:spacing w:after="160" w:line="259" w:lineRule="auto"/>
+              <w:ind w:firstLine="0"/>
+            </w:pPr>
+            <w:r>
+              <w:t>2</w:t>
+            </w:r>
+          </w:p>
+        </w:tc>
+        <w:tc>
+          <w:tcPr>
+            <w:tcW w:w="3210" w:type="dxa"/>
+          </w:tcPr>
+          <w:p>
+            <w:pPr>
+              <w:spacing w:after="160" w:line="259" w:lineRule="auto"/>
+              <w:ind w:firstLine="0"/>
+            </w:pPr>
+          </w:p>
+        </w:tc>
+      </w:tr>
+      <w:tr>
+        <w:tc>
+          <w:tcPr>
+            <w:tcW w:w="3209" w:type="dxa"/>
+          </w:tcPr>
+          <w:p>
+            <w:pPr>
+              <w:spacing w:after="160" w:line="259" w:lineRule="auto"/>
+              <w:ind w:firstLine="0"/>
+            </w:pPr>
+            <w:r>
+              <w:t>8</w:t>
+            </w:r>
+          </w:p>
+        </w:tc>
+        <w:tc>
+          <w:tcPr>
+            <w:tcW w:w="3209" w:type="dxa"/>
+          </w:tcPr>
+          <w:p>
+            <w:pPr>
+              <w:spacing w:after="160" w:line="259" w:lineRule="auto"/>
+              <w:ind w:firstLine="0"/>
+            </w:pPr>
+            <w:r>
+              <w:t>7123</w:t>
+            </w:r>
+          </w:p>
+        </w:tc>
+        <w:tc>
+          <w:tcPr>
+            <w:tcW w:w="3210" w:type="dxa"/>
+          </w:tcPr>
+          <w:p>
+            <w:pPr>
+              <w:spacing w:after="160" w:line="259" w:lineRule="auto"/>
+              <w:ind w:firstLine="0"/>
+            </w:pPr>
+          </w:p>
+        </w:tc>
+      </w:tr>
+      <w:tr>
+        <w:tc>
+          <w:tcPr>
+            <w:tcW w:w="3209" w:type="dxa"/>
+          </w:tcPr>
+          <w:p>
+            <w:pPr>
+              <w:spacing w:after="160" w:line="259" w:lineRule="auto"/>
+              <w:ind w:firstLine="0"/>
+            </w:pPr>
+            <w:r>
+              <w:t>9</w:t>
+            </w:r>
+          </w:p>
+        </w:tc>
+        <w:tc>
+          <w:tcPr>
+            <w:tcW w:w="3209" w:type="dxa"/>
+          </w:tcPr>
+          <w:p>
+            <w:pPr>
+              <w:spacing w:after="160" w:line="259" w:lineRule="auto"/>
+              <w:ind w:firstLine="0"/>
+            </w:pPr>
+            <w:r>
+              <w:t>194066</w:t>
+            </w:r>
+          </w:p>
+        </w:tc>
+        <w:tc>
+          <w:tcPr>
+            <w:tcW w:w="3210" w:type="dxa"/>
+          </w:tcPr>
+          <w:p>
+            <w:pPr>
+              <w:spacing w:after="160" w:line="259" w:lineRule="auto"/>
+              <w:ind w:firstLine="0"/>
+            </w:pPr>
+          </w:p>
+        </w:tc>
+      </w:tr>
+      <w:tr>
+        <w:tc>
+          <w:tcPr>
+            <w:tcW w:w="3209" w:type="dxa"/>
+          </w:tcPr>
+          <w:p>
+            <w:pPr>
+              <w:spacing w:after="160" w:line="259" w:lineRule="auto"/>
+              <w:ind w:firstLine="0"/>
+            </w:pPr>
+            <w:r>
+              <w:t>10</w:t>
+            </w:r>
+          </w:p>
+        </w:tc>
+        <w:tc>
+          <w:tcPr>
+            <w:tcW w:w="3209" w:type="dxa"/>
+          </w:tcPr>
+          <w:p>
+            <w:pPr>
+              <w:spacing w:after="160" w:line="259" w:lineRule="auto"/>
+              <w:ind w:firstLine="0"/>
+            </w:pPr>
+            <w:r>
+              <w:t>9743542</w:t>
+            </w:r>
+            <w:bookmarkStart w:id="6" w:name="_GoBack"/>
+            <w:bookmarkEnd w:id="6"/>
+          </w:p>
+        </w:tc>
+        <w:tc>
+          <w:tcPr>
+            <w:tcW w:w="3210" w:type="dxa"/>
+          </w:tcPr>
+          <w:p>
+            <w:pPr>
+              <w:spacing w:after="160" w:line="259" w:lineRule="auto"/>
+              <w:ind w:firstLine="0"/>
+            </w:pPr>
+          </w:p>
+        </w:tc>
+      </w:tr>
+      <w:tr>
+        <w:tc>
+          <w:tcPr>
+            <w:tcW w:w="3209" w:type="dxa"/>
+          </w:tcPr>
+          <w:p>
+            <w:pPr>
+              <w:spacing w:after="160" w:line="259" w:lineRule="auto"/>
+              <w:ind w:firstLine="0"/>
+            </w:pPr>
+            <w:r>
+              <w:t>11</w:t>
+            </w:r>
+          </w:p>
+        </w:tc>
+        <w:tc>
+          <w:tcPr>
+            <w:tcW w:w="3209" w:type="dxa"/>
+          </w:tcPr>
+          <w:p>
+            <w:pPr>
+              <w:spacing w:after="160" w:line="259" w:lineRule="auto"/>
+              <w:ind w:firstLine="0"/>
+            </w:pPr>
+            <w:r>
+              <w:t>900969091</w:t>
+            </w:r>
+          </w:p>
+        </w:tc>
+        <w:tc>
+          <w:tcPr>
+            <w:tcW w:w="3210" w:type="dxa"/>
+          </w:tcPr>
+          <w:p>
+            <w:pPr>
+              <w:spacing w:after="160" w:line="259" w:lineRule="auto"/>
+              <w:ind w:firstLine="0"/>
+            </w:pPr>
+          </w:p>
+        </w:tc>
+      </w:tr>
+    </w:tbl>
+    <w:p>
+      <w:pPr>
+        <w:spacing w:after="160" w:line="259" w:lineRule="auto"/>
+      </w:pPr>
     </w:p>
     <w:p>
       <w:pPr>
@@ -2698,6 +3926,7 @@
         <w:docPartUnique/>
       </w:docPartObj>
     </w:sdtPr>
+    <w:sdtEndPr/>
     <w:sdtContent>
       <w:p>
         <w:pPr>
@@ -3067,6 +4296,7 @@
     <w:lsdException w:name="HTML Sample" w:semiHidden="1" w:unhideWhenUsed="1"/>
     <w:lsdException w:name="HTML Typewriter" w:semiHidden="1" w:unhideWhenUsed="1"/>
     <w:lsdException w:name="HTML Variable" w:semiHidden="1" w:unhideWhenUsed="1"/>
+    <w:lsdException w:name="Normal Table" w:semiHidden="1" w:unhideWhenUsed="1"/>
     <w:lsdException w:name="annotation subject" w:semiHidden="1" w:unhideWhenUsed="1"/>
     <w:lsdException w:name="No List" w:semiHidden="1" w:unhideWhenUsed="1"/>
     <w:lsdException w:name="Outline List 1" w:semiHidden="1" w:unhideWhenUsed="1"/>
@@ -3113,8 +4343,10 @@
     <w:lsdException w:name="Table Subtle 2" w:semiHidden="1" w:unhideWhenUsed="1"/>
     <w:lsdException w:name="Table Web 1" w:semiHidden="1" w:unhideWhenUsed="1"/>
     <w:lsdException w:name="Table Web 2" w:semiHidden="1" w:unhideWhenUsed="1"/>
+    <w:lsdException w:name="Table Web 3" w:semiHidden="1" w:unhideWhenUsed="1"/>
     <w:lsdException w:name="Balloon Text" w:semiHidden="1" w:unhideWhenUsed="1"/>
     <w:lsdException w:name="Table Grid" w:uiPriority="39"/>
+    <w:lsdException w:name="Table Theme" w:semiHidden="1" w:unhideWhenUsed="1"/>
     <w:lsdException w:name="Placeholder Text" w:semiHidden="1"/>
     <w:lsdException w:name="No Spacing" w:uiPriority="1" w:qFormat="1"/>
     <w:lsdException w:name="Light Shading" w:uiPriority="60"/>
@@ -3375,6 +4607,7 @@
   <w:style w:type="character" w:default="1" w:styleId="a0">
     <w:name w:val="Default Paragraph Font"/>
     <w:uiPriority w:val="1"/>
+    <w:semiHidden/>
     <w:unhideWhenUsed/>
   </w:style>
   <w:style w:type="table" w:default="1" w:styleId="a1">
@@ -3545,6 +4778,25 @@
       <w:ind w:left="720"/>
       <w:contextualSpacing/>
     </w:pPr>
+  </w:style>
+  <w:style w:type="table" w:styleId="ac">
+    <w:name w:val="Table Grid"/>
+    <w:basedOn w:val="a1"/>
+    <w:uiPriority w:val="39"/>
+    <w:rsid w:val="0091618C"/>
+    <w:pPr>
+      <w:spacing w:after="0" w:line="240" w:lineRule="auto"/>
+    </w:pPr>
+    <w:tblPr>
+      <w:tblBorders>
+        <w:top w:val="single" w:sz="4" w:space="0" w:color="auto"/>
+        <w:left w:val="single" w:sz="4" w:space="0" w:color="auto"/>
+        <w:bottom w:val="single" w:sz="4" w:space="0" w:color="auto"/>
+        <w:right w:val="single" w:sz="4" w:space="0" w:color="auto"/>
+        <w:insideH w:val="single" w:sz="4" w:space="0" w:color="auto"/>
+        <w:insideV w:val="single" w:sz="4" w:space="0" w:color="auto"/>
+      </w:tblBorders>
+    </w:tblPr>
   </w:style>
 </w:styles>
 </file>

--- a/report.docx
+++ b/report.docx
@@ -1760,11 +1760,6 @@
       </w:r>
     </w:p>
     <w:p>
-      <w:pPr>
-        <w:rPr>
-          <w:lang w:val="en-US"/>
-        </w:rPr>
-      </w:pPr>
       <w:r>
         <w:t>Компонентой связности называется класс эквивалентности относительно связности.</w:t>
       </w:r>
@@ -1772,9 +1767,6 @@
         <w:t xml:space="preserve"> </w:t>
       </w:r>
       <w:r>
-        <w:rPr>
-          <w:lang w:val="en-US"/>
-        </w:rPr>
         <w:t>[1]</w:t>
       </w:r>
     </w:p>
@@ -2130,9 +2122,6 @@
         </m:r>
       </m:oMath>
       <w:r>
-        <w:rPr>
-          <w:lang w:val="en-US"/>
-        </w:rPr>
         <w:t xml:space="preserve"> </w:t>
       </w:r>
       <w:r>
@@ -2142,9 +2131,6 @@
     <w:p>
       <w:pPr>
         <w:ind w:firstLine="0"/>
-        <w:rPr>
-          <w:lang w:val="en-US"/>
-        </w:rPr>
       </w:pPr>
       <w:r>
         <w:tab/>
@@ -2277,9 +2263,6 @@
         <w:t xml:space="preserve"> </w:t>
       </w:r>
       <w:r>
-        <w:rPr>
-          <w:lang w:val="en-US"/>
-        </w:rPr>
         <w:t>[1]</w:t>
       </w:r>
     </w:p>
@@ -2288,9 +2271,6 @@
         <w:pStyle w:val="1"/>
       </w:pPr>
       <w:r>
-        <w:rPr>
-          <w:lang w:val="en-US"/>
-        </w:rPr>
         <w:t xml:space="preserve">2.1 </w:t>
       </w:r>
       <w:r>
@@ -3008,11 +2988,6 @@
       </w:r>
     </w:p>
     <w:p>
-      <w:pPr>
-        <w:rPr>
-          <w:lang w:val="en-US"/>
-        </w:rPr>
-      </w:pPr>
       <w:r>
         <w:t xml:space="preserve">Теорема (Эйлер, 1736). Связный граф тогда и только тогда </w:t>
       </w:r>
@@ -3026,9 +3001,6 @@
         <w:t xml:space="preserve"> </w:t>
       </w:r>
       <w:r>
-        <w:rPr>
-          <w:lang w:val="en-US"/>
-        </w:rPr>
         <w:t>[1]</w:t>
       </w:r>
     </w:p>
@@ -3105,7 +3077,13 @@
           <w:rPr>
             <w:rFonts w:ascii="Cambria Math" w:hAnsi="Cambria Math"/>
           </w:rPr>
-          <m:t>h6</m:t>
+          <m:t>h</m:t>
+        </m:r>
+        <m:r>
+          <w:rPr>
+            <w:rFonts w:ascii="Cambria Math" w:hAnsi="Cambria Math"/>
+          </w:rPr>
+          <m:t>6</m:t>
         </m:r>
       </m:oMath>
       <w:r>
@@ -3286,6 +3264,87 @@
         <w:spacing w:after="160" w:line="259" w:lineRule="auto"/>
       </w:pPr>
       <w:r>
+        <w:t xml:space="preserve">В результате получим файл с двудольными графами, отсортированными в порядке уплотнения. Так, первый графа — это граф, содержащий </w:t>
+      </w:r>
+      <m:oMath>
+        <m:r>
+          <w:rPr>
+            <w:rFonts w:ascii="Cambria Math" w:hAnsi="Cambria Math"/>
+            <w:lang w:val="en-US"/>
+          </w:rPr>
+          <m:t>n</m:t>
+        </m:r>
+        <m:r>
+          <w:rPr>
+            <w:rFonts w:ascii="Cambria Math" w:hAnsi="Cambria Math"/>
+          </w:rPr>
+          <m:t>-1</m:t>
+        </m:r>
+      </m:oMath>
+      <w:r>
+        <w:t xml:space="preserve"> </w:t>
+      </w:r>
+      <w:r>
+        <w:t xml:space="preserve">ребро, а последний граф в файле содержит </w:t>
+      </w:r>
+      <m:oMath>
+        <m:f>
+          <m:fPr>
+            <m:ctrlPr>
+              <w:rPr>
+                <w:rFonts w:ascii="Cambria Math" w:hAnsi="Cambria Math"/>
+                <w:i/>
+              </w:rPr>
+            </m:ctrlPr>
+          </m:fPr>
+          <m:num>
+            <m:d>
+              <m:dPr>
+                <m:ctrlPr>
+                  <w:rPr>
+                    <w:rFonts w:ascii="Cambria Math" w:hAnsi="Cambria Math"/>
+                    <w:i/>
+                  </w:rPr>
+                </m:ctrlPr>
+              </m:dPr>
+              <m:e>
+                <m:r>
+                  <w:rPr>
+                    <w:rFonts w:ascii="Cambria Math" w:hAnsi="Cambria Math"/>
+                  </w:rPr>
+                  <m:t>n-1</m:t>
+                </m:r>
+              </m:e>
+            </m:d>
+            <m:r>
+              <w:rPr>
+                <w:rFonts w:ascii="Cambria Math" w:hAnsi="Cambria Math"/>
+              </w:rPr>
+              <m:t>*n</m:t>
+            </m:r>
+          </m:num>
+          <m:den>
+            <m:r>
+              <w:rPr>
+                <w:rFonts w:ascii="Cambria Math" w:hAnsi="Cambria Math"/>
+              </w:rPr>
+              <m:t>2</m:t>
+            </m:r>
+          </m:den>
+        </m:f>
+      </m:oMath>
+      <w:r>
+        <w:t xml:space="preserve"> </w:t>
+      </w:r>
+      <w:r>
+        <w:t>ребро.</w:t>
+      </w:r>
+    </w:p>
+    <w:p>
+      <w:pPr>
+        <w:spacing w:after="160" w:line="259" w:lineRule="auto"/>
+      </w:pPr>
+      <w:r>
         <w:t xml:space="preserve">Листинг программы, которая принимает на вход графы в формате </w:t>
       </w:r>
       <m:oMath>
@@ -3300,7 +3359,13 @@
           <w:rPr>
             <w:rFonts w:ascii="Cambria Math" w:hAnsi="Cambria Math"/>
           </w:rPr>
-          <m:t>h6</m:t>
+          <m:t>h</m:t>
+        </m:r>
+        <m:r>
+          <w:rPr>
+            <w:rFonts w:ascii="Cambria Math" w:hAnsi="Cambria Math"/>
+          </w:rPr>
+          <m:t>6</m:t>
         </m:r>
       </m:oMath>
       <w:r>
@@ -3353,6 +3418,113 @@
         <w:spacing w:after="160" w:line="259" w:lineRule="auto"/>
       </w:pPr>
       <w:r>
+        <w:t>Программа поддерживает 2 режима работы</w:t>
+      </w:r>
+      <w:r>
+        <w:t xml:space="preserve"> одиночный и многопоточный, количество потоков определяется по количеству ядер машины, на которой выполняется программа. </w:t>
+      </w:r>
+    </w:p>
+    <w:p>
+      <w:pPr>
+        <w:spacing w:after="160" w:line="259" w:lineRule="auto"/>
+      </w:pPr>
+      <w:r>
+        <w:t>Для запуска программы в многопоточном режиме, с поданным на вход файлом «</w:t>
+      </w:r>
+      <w:r>
+        <w:t>11</w:t>
+      </w:r>
+      <w:r>
+        <w:rPr>
+          <w:lang w:val="en-US"/>
+        </w:rPr>
+        <w:t>v</w:t>
+      </w:r>
+      <w:r>
+        <w:t>.</w:t>
+      </w:r>
+      <w:r>
+        <w:rPr>
+          <w:lang w:val="en-US"/>
+        </w:rPr>
+        <w:t>txt</w:t>
+      </w:r>
+      <w:r>
+        <w:t>»</w:t>
+      </w:r>
+      <w:r>
+        <w:t xml:space="preserve"> </w:t>
+      </w:r>
+      <w:r>
+        <w:t xml:space="preserve">с графами в формате </w:t>
+      </w:r>
+      <w:r>
+        <w:rPr>
+          <w:i/>
+          <w:lang w:val="en-US"/>
+        </w:rPr>
+        <w:t>graph</w:t>
+      </w:r>
+      <w:r>
+        <w:rPr>
+          <w:i/>
+        </w:rPr>
+        <w:t>6</w:t>
+      </w:r>
+      <w:r>
+        <w:t xml:space="preserve">, </w:t>
+      </w:r>
+      <w:r>
+        <w:t>нужно передать следующие аргументы:</w:t>
+      </w:r>
+    </w:p>
+    <w:tbl>
+      <w:tblPr>
+        <w:tblStyle w:val="ac"/>
+        <w:tblW w:w="0" w:type="auto"/>
+        <w:tblInd w:w="3539" w:type="dxa"/>
+        <w:tblLook w:val="04A0" w:firstRow="1" w:lastRow="0" w:firstColumn="1" w:lastColumn="0" w:noHBand="0" w:noVBand="1"/>
+      </w:tblPr>
+      <w:tblGrid>
+        <w:gridCol w:w="3119"/>
+      </w:tblGrid>
+      <w:tr>
+        <w:tc>
+          <w:tcPr>
+            <w:tcW w:w="3119" w:type="dxa"/>
+          </w:tcPr>
+          <w:p>
+            <w:pPr>
+              <w:spacing w:after="160" w:line="259" w:lineRule="auto"/>
+              <w:ind w:firstLine="0"/>
+              <w:rPr>
+                <w:lang w:val="en-US"/>
+              </w:rPr>
+            </w:pPr>
+            <w:r>
+              <w:rPr>
+                <w:lang w:val="en-US"/>
+              </w:rPr>
+              <w:t>-f 11v.txt -m -t g6</w:t>
+            </w:r>
+          </w:p>
+        </w:tc>
+      </w:tr>
+    </w:tbl>
+    <w:p>
+      <w:pPr>
+        <w:spacing w:after="160" w:line="259" w:lineRule="auto"/>
+        <w:rPr>
+          <w:lang w:val="en-US"/>
+        </w:rPr>
+      </w:pPr>
+    </w:p>
+    <w:p>
+      <w:pPr>
+        <w:spacing w:after="160" w:line="259" w:lineRule="auto"/>
+      </w:pPr>
+      <w:r>
+        <w:lastRenderedPageBreak/>
         <w:t>Содержимое файлов с результатами приведено в следующем разделе.</w:t>
       </w:r>
       <w:r>
@@ -3487,7 +3659,16 @@
             <w:pPr>
               <w:spacing w:after="160" w:line="259" w:lineRule="auto"/>
               <w:ind w:firstLine="0"/>
+              <w:rPr>
+                <w:lang w:val="en-US"/>
+              </w:rPr>
             </w:pPr>
+            <w:r>
+              <w:rPr>
+                <w:lang w:val="en-US"/>
+              </w:rPr>
+              <w:t>0.062</w:t>
+            </w:r>
           </w:p>
         </w:tc>
       </w:tr>
@@ -3528,7 +3709,16 @@
             <w:pPr>
               <w:spacing w:after="160" w:line="259" w:lineRule="auto"/>
               <w:ind w:firstLine="0"/>
+              <w:rPr>
+                <w:lang w:val="en-US"/>
+              </w:rPr>
             </w:pPr>
+            <w:r>
+              <w:rPr>
+                <w:lang w:val="en-US"/>
+              </w:rPr>
+              <w:t>0.048</w:t>
+            </w:r>
           </w:p>
         </w:tc>
       </w:tr>
@@ -3569,7 +3759,16 @@
             <w:pPr>
               <w:spacing w:after="160" w:line="259" w:lineRule="auto"/>
               <w:ind w:firstLine="0"/>
+              <w:rPr>
+                <w:lang w:val="en-US"/>
+              </w:rPr>
             </w:pPr>
+            <w:r>
+              <w:rPr>
+                <w:lang w:val="en-US"/>
+              </w:rPr>
+              <w:t>0.062</w:t>
+            </w:r>
           </w:p>
         </w:tc>
       </w:tr>
@@ -3610,7 +3809,16 @@
             <w:pPr>
               <w:spacing w:after="160" w:line="259" w:lineRule="auto"/>
               <w:ind w:firstLine="0"/>
+              <w:rPr>
+                <w:lang w:val="en-US"/>
+              </w:rPr>
             </w:pPr>
+            <w:r>
+              <w:rPr>
+                <w:lang w:val="en-US"/>
+              </w:rPr>
+              <w:t>0.195</w:t>
+            </w:r>
           </w:p>
         </w:tc>
       </w:tr>
@@ -3651,7 +3859,16 @@
             <w:pPr>
               <w:spacing w:after="160" w:line="259" w:lineRule="auto"/>
               <w:ind w:firstLine="0"/>
+              <w:rPr>
+                <w:lang w:val="en-US"/>
+              </w:rPr>
             </w:pPr>
+            <w:r>
+              <w:rPr>
+                <w:lang w:val="en-US"/>
+              </w:rPr>
+              <w:t>0.088</w:t>
+            </w:r>
           </w:p>
         </w:tc>
       </w:tr>
@@ -3692,7 +3909,16 @@
             <w:pPr>
               <w:spacing w:after="160" w:line="259" w:lineRule="auto"/>
               <w:ind w:firstLine="0"/>
+              <w:rPr>
+                <w:lang w:val="en-US"/>
+              </w:rPr>
             </w:pPr>
+            <w:r>
+              <w:rPr>
+                <w:lang w:val="en-US"/>
+              </w:rPr>
+              <w:t>0.852</w:t>
+            </w:r>
           </w:p>
         </w:tc>
       </w:tr>
@@ -3734,6 +3960,9 @@
               <w:spacing w:after="160" w:line="259" w:lineRule="auto"/>
               <w:ind w:firstLine="0"/>
             </w:pPr>
+            <w:r>
+              <w:t>46.054</w:t>
+            </w:r>
           </w:p>
         </w:tc>
       </w:tr>
@@ -3764,8 +3993,6 @@
             <w:r>
               <w:t>9743542</w:t>
             </w:r>
-            <w:bookmarkStart w:id="6" w:name="_GoBack"/>
-            <w:bookmarkEnd w:id="6"/>
           </w:p>
         </w:tc>
         <w:tc>
@@ -3777,6 +4004,12 @@
               <w:spacing w:after="160" w:line="259" w:lineRule="auto"/>
               <w:ind w:firstLine="0"/>
             </w:pPr>
+            <w:r>
+              <w:t>3982</w:t>
+            </w:r>
+            <w:r>
+              <w:t xml:space="preserve"> (1.1 ч)</w:t>
+            </w:r>
           </w:p>
         </w:tc>
       </w:tr>
@@ -3830,14 +4063,1713 @@
     <w:p>
       <w:pPr>
         <w:spacing w:after="160" w:line="259" w:lineRule="auto"/>
-        <w:rPr>
-          <w:b/>
-        </w:rPr>
-      </w:pPr>
-      <w:r>
-        <w:rPr>
-          <w:b/>
-        </w:rPr>
+      </w:pPr>
+      <w:r>
+        <w:t>Для оценки асимптотики необходимо использовать формулу для подсчета сочетаний. В случае поиска всех гамильтоновых путей</w:t>
+      </w:r>
+      <w:r>
+        <w:t>, в худшем случае,</w:t>
+      </w:r>
+      <w:r>
+        <w:t xml:space="preserve"> необходимо выбрать </w:t>
+      </w:r>
+      <m:oMath>
+        <m:r>
+          <w:rPr>
+            <w:rFonts w:ascii="Cambria Math" w:hAnsi="Cambria Math"/>
+          </w:rPr>
+          <m:t>(</m:t>
+        </m:r>
+        <m:r>
+          <w:rPr>
+            <w:rFonts w:ascii="Cambria Math" w:hAnsi="Cambria Math"/>
+            <w:lang w:val="en-US"/>
+          </w:rPr>
+          <m:t>n</m:t>
+        </m:r>
+        <m:r>
+          <w:rPr>
+            <w:rFonts w:ascii="Cambria Math" w:hAnsi="Cambria Math"/>
+          </w:rPr>
+          <m:t>-1</m:t>
+        </m:r>
+        <m:r>
+          <w:rPr>
+            <w:rFonts w:ascii="Cambria Math" w:hAnsi="Cambria Math"/>
+          </w:rPr>
+          <m:t>)</m:t>
+        </m:r>
+      </m:oMath>
+      <w:r>
+        <w:t xml:space="preserve"> ребро из </w:t>
+      </w:r>
+      <m:oMath>
+        <m:f>
+          <m:fPr>
+            <m:ctrlPr>
+              <w:rPr>
+                <w:rFonts w:ascii="Cambria Math" w:hAnsi="Cambria Math"/>
+                <w:i/>
+              </w:rPr>
+            </m:ctrlPr>
+          </m:fPr>
+          <m:num>
+            <m:d>
+              <m:dPr>
+                <m:ctrlPr>
+                  <w:rPr>
+                    <w:rFonts w:ascii="Cambria Math" w:hAnsi="Cambria Math"/>
+                    <w:i/>
+                  </w:rPr>
+                </m:ctrlPr>
+              </m:dPr>
+              <m:e>
+                <m:r>
+                  <w:rPr>
+                    <w:rFonts w:ascii="Cambria Math" w:hAnsi="Cambria Math"/>
+                    <w:lang w:val="en-US"/>
+                  </w:rPr>
+                  <m:t>n</m:t>
+                </m:r>
+                <m:r>
+                  <w:rPr>
+                    <w:rFonts w:ascii="Cambria Math" w:hAnsi="Cambria Math"/>
+                  </w:rPr>
+                  <m:t>-1</m:t>
+                </m:r>
+              </m:e>
+            </m:d>
+            <m:r>
+              <w:rPr>
+                <w:rFonts w:ascii="Cambria Math" w:hAnsi="Cambria Math"/>
+              </w:rPr>
+              <m:t>*</m:t>
+            </m:r>
+            <m:r>
+              <w:rPr>
+                <w:rFonts w:ascii="Cambria Math" w:hAnsi="Cambria Math"/>
+                <w:lang w:val="en-US"/>
+              </w:rPr>
+              <m:t>n</m:t>
+            </m:r>
+            <m:ctrlPr>
+              <w:rPr>
+                <w:rFonts w:ascii="Cambria Math" w:hAnsi="Cambria Math"/>
+                <w:i/>
+                <w:lang w:val="en-US"/>
+              </w:rPr>
+            </m:ctrlPr>
+          </m:num>
+          <m:den>
+            <m:r>
+              <w:rPr>
+                <w:rFonts w:ascii="Cambria Math" w:hAnsi="Cambria Math"/>
+              </w:rPr>
+              <m:t>2</m:t>
+            </m:r>
+          </m:den>
+        </m:f>
+      </m:oMath>
+      <w:r>
+        <w:t xml:space="preserve">: </w:t>
+      </w:r>
+      <m:oMath>
+        <m:sSubSup>
+          <m:sSubSupPr>
+            <m:ctrlPr>
+              <w:rPr>
+                <w:rFonts w:ascii="Cambria Math" w:hAnsi="Cambria Math"/>
+                <w:i/>
+                <w:lang w:val="en-US"/>
+              </w:rPr>
+            </m:ctrlPr>
+          </m:sSubSupPr>
+          <m:e>
+            <m:r>
+              <w:rPr>
+                <w:rFonts w:ascii="Cambria Math" w:hAnsi="Cambria Math"/>
+                <w:lang w:val="en-US"/>
+              </w:rPr>
+              <m:t>C</m:t>
+            </m:r>
+          </m:e>
+          <m:sub>
+            <m:f>
+              <m:fPr>
+                <m:ctrlPr>
+                  <w:rPr>
+                    <w:rFonts w:ascii="Cambria Math" w:hAnsi="Cambria Math"/>
+                    <w:i/>
+                    <w:lang w:val="en-US"/>
+                  </w:rPr>
+                </m:ctrlPr>
+              </m:fPr>
+              <m:num>
+                <m:d>
+                  <m:dPr>
+                    <m:ctrlPr>
+                      <w:rPr>
+                        <w:rFonts w:ascii="Cambria Math" w:hAnsi="Cambria Math"/>
+                        <w:i/>
+                        <w:lang w:val="en-US"/>
+                      </w:rPr>
+                    </m:ctrlPr>
+                  </m:dPr>
+                  <m:e>
+                    <m:r>
+                      <w:rPr>
+                        <w:rFonts w:ascii="Cambria Math" w:hAnsi="Cambria Math"/>
+                        <w:lang w:val="en-US"/>
+                      </w:rPr>
+                      <m:t>n</m:t>
+                    </m:r>
+                    <m:r>
+                      <w:rPr>
+                        <w:rFonts w:ascii="Cambria Math" w:hAnsi="Cambria Math"/>
+                      </w:rPr>
+                      <m:t>-1</m:t>
+                    </m:r>
+                  </m:e>
+                </m:d>
+                <m:r>
+                  <w:rPr>
+                    <w:rFonts w:ascii="Cambria Math" w:hAnsi="Cambria Math"/>
+                  </w:rPr>
+                  <m:t>*</m:t>
+                </m:r>
+                <m:r>
+                  <w:rPr>
+                    <w:rFonts w:ascii="Cambria Math" w:hAnsi="Cambria Math"/>
+                    <w:lang w:val="en-US"/>
+                  </w:rPr>
+                  <m:t>n</m:t>
+                </m:r>
+              </m:num>
+              <m:den>
+                <m:r>
+                  <w:rPr>
+                    <w:rFonts w:ascii="Cambria Math" w:hAnsi="Cambria Math"/>
+                  </w:rPr>
+                  <m:t>2</m:t>
+                </m:r>
+              </m:den>
+            </m:f>
+          </m:sub>
+          <m:sup>
+            <m:r>
+              <w:rPr>
+                <w:rFonts w:ascii="Cambria Math" w:hAnsi="Cambria Math"/>
+                <w:lang w:val="en-US"/>
+              </w:rPr>
+              <m:t>n</m:t>
+            </m:r>
+            <m:r>
+              <w:rPr>
+                <w:rFonts w:ascii="Cambria Math" w:hAnsi="Cambria Math"/>
+              </w:rPr>
+              <m:t>-1</m:t>
+            </m:r>
+          </m:sup>
+        </m:sSubSup>
+        <m:r>
+          <w:rPr>
+            <w:rFonts w:ascii="Cambria Math" w:hAnsi="Cambria Math"/>
+          </w:rPr>
+          <m:t>=</m:t>
+        </m:r>
+        <m:f>
+          <m:fPr>
+            <m:ctrlPr>
+              <w:rPr>
+                <w:rFonts w:ascii="Cambria Math" w:hAnsi="Cambria Math"/>
+                <w:i/>
+              </w:rPr>
+            </m:ctrlPr>
+          </m:fPr>
+          <m:num>
+            <m:f>
+              <m:fPr>
+                <m:ctrlPr>
+                  <w:rPr>
+                    <w:rFonts w:ascii="Cambria Math" w:hAnsi="Cambria Math"/>
+                    <w:i/>
+                    <w:lang w:val="en-US"/>
+                  </w:rPr>
+                </m:ctrlPr>
+              </m:fPr>
+              <m:num>
+                <m:d>
+                  <m:dPr>
+                    <m:ctrlPr>
+                      <w:rPr>
+                        <w:rFonts w:ascii="Cambria Math" w:hAnsi="Cambria Math"/>
+                        <w:i/>
+                        <w:lang w:val="en-US"/>
+                      </w:rPr>
+                    </m:ctrlPr>
+                  </m:dPr>
+                  <m:e>
+                    <m:r>
+                      <w:rPr>
+                        <w:rFonts w:ascii="Cambria Math" w:hAnsi="Cambria Math"/>
+                        <w:lang w:val="en-US"/>
+                      </w:rPr>
+                      <m:t>n</m:t>
+                    </m:r>
+                    <m:r>
+                      <w:rPr>
+                        <w:rFonts w:ascii="Cambria Math" w:hAnsi="Cambria Math"/>
+                      </w:rPr>
+                      <m:t>-1</m:t>
+                    </m:r>
+                  </m:e>
+                </m:d>
+                <m:r>
+                  <w:rPr>
+                    <w:rFonts w:ascii="Cambria Math" w:hAnsi="Cambria Math"/>
+                  </w:rPr>
+                  <m:t>*</m:t>
+                </m:r>
+                <m:r>
+                  <w:rPr>
+                    <w:rFonts w:ascii="Cambria Math" w:hAnsi="Cambria Math"/>
+                    <w:lang w:val="en-US"/>
+                  </w:rPr>
+                  <m:t>n</m:t>
+                </m:r>
+              </m:num>
+              <m:den>
+                <m:r>
+                  <w:rPr>
+                    <w:rFonts w:ascii="Cambria Math" w:hAnsi="Cambria Math"/>
+                  </w:rPr>
+                  <m:t>2</m:t>
+                </m:r>
+              </m:den>
+            </m:f>
+            <m:r>
+              <w:rPr>
+                <w:rFonts w:ascii="Cambria Math" w:hAnsi="Cambria Math"/>
+              </w:rPr>
+              <m:t>!</m:t>
+            </m:r>
+          </m:num>
+          <m:den>
+            <m:d>
+              <m:dPr>
+                <m:ctrlPr>
+                  <w:rPr>
+                    <w:rFonts w:ascii="Cambria Math" w:hAnsi="Cambria Math"/>
+                    <w:i/>
+                    <w:lang w:val="en-US"/>
+                  </w:rPr>
+                </m:ctrlPr>
+              </m:dPr>
+              <m:e>
+                <m:r>
+                  <w:rPr>
+                    <w:rFonts w:ascii="Cambria Math" w:hAnsi="Cambria Math"/>
+                    <w:lang w:val="en-US"/>
+                  </w:rPr>
+                  <m:t>n</m:t>
+                </m:r>
+                <m:r>
+                  <w:rPr>
+                    <w:rFonts w:ascii="Cambria Math" w:hAnsi="Cambria Math"/>
+                  </w:rPr>
+                  <m:t>-1</m:t>
+                </m:r>
+              </m:e>
+            </m:d>
+            <m:r>
+              <w:rPr>
+                <w:rFonts w:ascii="Cambria Math" w:hAnsi="Cambria Math"/>
+              </w:rPr>
+              <m:t>!</m:t>
+            </m:r>
+            <m:r>
+              <w:rPr>
+                <w:rFonts w:ascii="Cambria Math" w:hAnsi="Cambria Math"/>
+              </w:rPr>
+              <m:t>*</m:t>
+            </m:r>
+            <m:d>
+              <m:dPr>
+                <m:ctrlPr>
+                  <w:rPr>
+                    <w:rFonts w:ascii="Cambria Math" w:hAnsi="Cambria Math"/>
+                    <w:i/>
+                  </w:rPr>
+                </m:ctrlPr>
+              </m:dPr>
+              <m:e>
+                <m:f>
+                  <m:fPr>
+                    <m:ctrlPr>
+                      <w:rPr>
+                        <w:rFonts w:ascii="Cambria Math" w:hAnsi="Cambria Math"/>
+                        <w:i/>
+                      </w:rPr>
+                    </m:ctrlPr>
+                  </m:fPr>
+                  <m:num>
+                    <m:d>
+                      <m:dPr>
+                        <m:ctrlPr>
+                          <w:rPr>
+                            <w:rFonts w:ascii="Cambria Math" w:hAnsi="Cambria Math"/>
+                            <w:i/>
+                          </w:rPr>
+                        </m:ctrlPr>
+                      </m:dPr>
+                      <m:e>
+                        <m:r>
+                          <w:rPr>
+                            <w:rFonts w:ascii="Cambria Math" w:hAnsi="Cambria Math"/>
+                          </w:rPr>
+                          <m:t>n-1</m:t>
+                        </m:r>
+                      </m:e>
+                    </m:d>
+                    <m:r>
+                      <w:rPr>
+                        <w:rFonts w:ascii="Cambria Math" w:hAnsi="Cambria Math"/>
+                      </w:rPr>
+                      <m:t>*n</m:t>
+                    </m:r>
+                  </m:num>
+                  <m:den>
+                    <m:r>
+                      <w:rPr>
+                        <w:rFonts w:ascii="Cambria Math" w:hAnsi="Cambria Math"/>
+                      </w:rPr>
+                      <m:t>2</m:t>
+                    </m:r>
+                  </m:den>
+                </m:f>
+                <m:r>
+                  <w:rPr>
+                    <w:rFonts w:ascii="Cambria Math" w:hAnsi="Cambria Math"/>
+                  </w:rPr>
+                  <m:t>-</m:t>
+                </m:r>
+                <m:d>
+                  <m:dPr>
+                    <m:ctrlPr>
+                      <w:rPr>
+                        <w:rFonts w:ascii="Cambria Math" w:hAnsi="Cambria Math"/>
+                        <w:i/>
+                      </w:rPr>
+                    </m:ctrlPr>
+                  </m:dPr>
+                  <m:e>
+                    <m:r>
+                      <w:rPr>
+                        <w:rFonts w:ascii="Cambria Math" w:hAnsi="Cambria Math"/>
+                      </w:rPr>
+                      <m:t>n-1</m:t>
+                    </m:r>
+                  </m:e>
+                </m:d>
+              </m:e>
+            </m:d>
+            <m:r>
+              <w:rPr>
+                <w:rFonts w:ascii="Cambria Math" w:hAnsi="Cambria Math"/>
+              </w:rPr>
+              <m:t>!</m:t>
+            </m:r>
+          </m:den>
+        </m:f>
+      </m:oMath>
+      <w:r>
+        <w:t xml:space="preserve"> </w:t>
+      </w:r>
+      <w:r>
+        <w:t>.</w:t>
+      </w:r>
+    </w:p>
+    <w:p>
+      <w:pPr>
+        <w:spacing w:after="160" w:line="259" w:lineRule="auto"/>
+      </w:pPr>
+      <w:r>
+        <w:t>Так, для 11 вершинного графа</w:t>
+      </w:r>
+      <w:r>
+        <w:t xml:space="preserve">: </w:t>
+      </w:r>
+      <m:oMath>
+        <m:sSubSup>
+          <m:sSubSupPr>
+            <m:ctrlPr>
+              <w:rPr>
+                <w:rFonts w:ascii="Cambria Math" w:hAnsi="Cambria Math"/>
+                <w:i/>
+                <w:lang w:val="en-US"/>
+              </w:rPr>
+            </m:ctrlPr>
+          </m:sSubSupPr>
+          <m:e>
+            <m:r>
+              <w:rPr>
+                <w:rFonts w:ascii="Cambria Math" w:hAnsi="Cambria Math"/>
+                <w:lang w:val="en-US"/>
+              </w:rPr>
+              <m:t>C</m:t>
+            </m:r>
+          </m:e>
+          <m:sub>
+            <m:r>
+              <w:rPr>
+                <w:rFonts w:ascii="Cambria Math" w:hAnsi="Cambria Math"/>
+              </w:rPr>
+              <m:t>55</m:t>
+            </m:r>
+          </m:sub>
+          <m:sup>
+            <m:r>
+              <w:rPr>
+                <w:rFonts w:ascii="Cambria Math" w:hAnsi="Cambria Math"/>
+              </w:rPr>
+              <m:t>10</m:t>
+            </m:r>
+          </m:sup>
+        </m:sSubSup>
+        <m:r>
+          <w:rPr>
+            <w:rFonts w:ascii="Cambria Math" w:hAnsi="Cambria Math"/>
+          </w:rPr>
+          <m:t>=</m:t>
+        </m:r>
+        <m:f>
+          <m:fPr>
+            <m:ctrlPr>
+              <w:rPr>
+                <w:rFonts w:ascii="Cambria Math" w:hAnsi="Cambria Math"/>
+                <w:i/>
+                <w:lang w:val="en-US"/>
+              </w:rPr>
+            </m:ctrlPr>
+          </m:fPr>
+          <m:num>
+            <m:r>
+              <w:rPr>
+                <w:rFonts w:ascii="Cambria Math" w:hAnsi="Cambria Math"/>
+              </w:rPr>
+              <m:t>55!</m:t>
+            </m:r>
+          </m:num>
+          <m:den>
+            <m:r>
+              <w:rPr>
+                <w:rFonts w:ascii="Cambria Math" w:hAnsi="Cambria Math"/>
+              </w:rPr>
+              <m:t>10!*45!</m:t>
+            </m:r>
+          </m:den>
+        </m:f>
+        <m:r>
+          <w:rPr>
+            <w:rFonts w:ascii="Cambria Math" w:hAnsi="Cambria Math"/>
+          </w:rPr>
+          <m:t>=29</m:t>
+        </m:r>
+        <m:r>
+          <w:rPr>
+            <w:rFonts w:ascii="Cambria Math" w:hAnsi="Cambria Math"/>
+            <w:lang w:val="en-US"/>
+          </w:rPr>
+          <m:t> </m:t>
+        </m:r>
+        <m:r>
+          <w:rPr>
+            <w:rFonts w:ascii="Cambria Math" w:hAnsi="Cambria Math"/>
+          </w:rPr>
+          <m:t>248</m:t>
+        </m:r>
+        <m:r>
+          <w:rPr>
+            <w:rFonts w:ascii="Cambria Math" w:hAnsi="Cambria Math"/>
+            <w:lang w:val="en-US"/>
+          </w:rPr>
+          <m:t> </m:t>
+        </m:r>
+        <m:r>
+          <w:rPr>
+            <w:rFonts w:ascii="Cambria Math" w:hAnsi="Cambria Math"/>
+          </w:rPr>
+          <m:t>649</m:t>
+        </m:r>
+        <m:r>
+          <w:rPr>
+            <w:rFonts w:ascii="Cambria Math" w:hAnsi="Cambria Math"/>
+            <w:lang w:val="en-US"/>
+          </w:rPr>
+          <m:t> </m:t>
+        </m:r>
+        <m:r>
+          <w:rPr>
+            <w:rFonts w:ascii="Cambria Math" w:hAnsi="Cambria Math"/>
+          </w:rPr>
+          <m:t>430</m:t>
+        </m:r>
+      </m:oMath>
+      <w:r>
+        <w:t xml:space="preserve"> </w:t>
+      </w:r>
+      <w:r>
+        <w:t xml:space="preserve">операций на </w:t>
+      </w:r>
+      <w:r>
+        <w:t>обработку</w:t>
+      </w:r>
+      <w:r>
+        <w:t xml:space="preserve"> одного графа. </w:t>
+      </w:r>
+      <w:r>
+        <w:t xml:space="preserve">Умножив на количество графов, получим: </w:t>
+      </w:r>
+      <w:r>
+        <w:t>26352129089924768130</w:t>
+      </w:r>
+      <w:r>
+        <w:t>‬</w:t>
+      </w:r>
+      <w:r>
+        <w:t xml:space="preserve"> операций. Грубо усреднив сложность, поделив пополам, также с учетом того, что программа для обработки многопоточная, поделим на 4 потока получим </w:t>
+      </w:r>
+      <w:r>
+        <w:t>3294016136240596016</w:t>
+      </w:r>
+      <w:r>
+        <w:t xml:space="preserve"> операций, что слишком много для вычисления всех 11-вершинных графов на персональном компьютере.</w:t>
+      </w:r>
+    </w:p>
+    <w:p>
+      <w:pPr>
+        <w:spacing w:after="160" w:line="259" w:lineRule="auto"/>
+      </w:pPr>
+      <w:r>
+        <w:lastRenderedPageBreak/>
+        <w:t xml:space="preserve">Так, экспериментальным путем было </w:t>
+      </w:r>
+      <w:r>
+        <w:t>установлено</w:t>
+      </w:r>
+      <w:r>
+        <w:t xml:space="preserve">, что чтобы вычислить последние 50 </w:t>
+      </w:r>
+      <w:r>
+        <w:t xml:space="preserve">11-вершинных </w:t>
+      </w:r>
+      <w:r>
+        <w:t>графов в 4 потока на персональном компьютере, требуется 50 секунд.</w:t>
+      </w:r>
+    </w:p>
+    <w:p>
+      <w:pPr>
+        <w:spacing w:after="160" w:line="259" w:lineRule="auto"/>
+      </w:pPr>
+      <w:r>
+        <w:t xml:space="preserve">В следующих гистограммах по оси </w:t>
+      </w:r>
+      <w:r>
+        <w:rPr>
+          <w:lang w:val="en-US"/>
+        </w:rPr>
+        <w:t>Y</w:t>
+      </w:r>
+      <w:r>
+        <w:t xml:space="preserve"> </w:t>
+      </w:r>
+      <w:r>
+        <w:t xml:space="preserve">указано количество графов, а по оси </w:t>
+      </w:r>
+      <w:r>
+        <w:rPr>
+          <w:lang w:val="en-US"/>
+        </w:rPr>
+        <w:t>X</w:t>
+      </w:r>
+      <w:r>
+        <w:t xml:space="preserve"> </w:t>
+      </w:r>
+      <w:r>
+        <w:t>количество гамильтоновых циклов.</w:t>
+      </w:r>
+    </w:p>
+    <w:p>
+      <w:pPr>
+        <w:spacing w:after="160" w:line="259" w:lineRule="auto"/>
+      </w:pPr>
+      <w:r>
+        <w:t>4 вершины</w:t>
+      </w:r>
+    </w:p>
+    <w:p>
+      <w:pPr>
+        <w:spacing w:after="160" w:line="259" w:lineRule="auto"/>
+      </w:pPr>
+      <w:r>
+        <w:t>Общая статистика</w:t>
+      </w:r>
+    </w:p>
+    <w:p>
+      <w:pPr>
+        <w:spacing w:after="160" w:line="259" w:lineRule="auto"/>
+        <w:ind w:firstLine="0"/>
+        <w:jc w:val="center"/>
+      </w:pPr>
+      <w:r>
+        <w:rPr>
+          <w:noProof/>
+        </w:rPr>
+        <w:drawing>
+          <wp:inline distT="0" distB="0" distL="0" distR="0" wp14:anchorId="1FC1797C" wp14:editId="02E42EE2">
+            <wp:extent cx="3833165" cy="1764578"/>
+            <wp:effectExtent l="0" t="0" r="0" b="7620"/>
+            <wp:docPr id="32" name="Рисунок 32"/>
+            <wp:cNvGraphicFramePr>
+              <a:graphicFrameLocks xmlns:a="http://schemas.openxmlformats.org/drawingml/2006/main" noChangeAspect="1"/>
+            </wp:cNvGraphicFramePr>
+            <a:graphic xmlns:a="http://schemas.openxmlformats.org/drawingml/2006/main">
+              <a:graphicData uri="http://schemas.openxmlformats.org/drawingml/2006/picture">
+                <pic:pic xmlns:pic="http://schemas.openxmlformats.org/drawingml/2006/picture">
+                  <pic:nvPicPr>
+                    <pic:cNvPr id="1" name=""/>
+                    <pic:cNvPicPr/>
+                  </pic:nvPicPr>
+                  <pic:blipFill>
+                    <a:blip r:embed="rId7"/>
+                    <a:stretch>
+                      <a:fillRect/>
+                    </a:stretch>
+                  </pic:blipFill>
+                  <pic:spPr>
+                    <a:xfrm>
+                      <a:off x="0" y="0"/>
+                      <a:ext cx="3850014" cy="1772334"/>
+                    </a:xfrm>
+                    <a:prstGeom prst="rect">
+                      <a:avLst/>
+                    </a:prstGeom>
+                  </pic:spPr>
+                </pic:pic>
+              </a:graphicData>
+            </a:graphic>
+          </wp:inline>
+        </w:drawing>
+      </w:r>
+    </w:p>
+    <w:p>
+      <w:pPr>
+        <w:spacing w:after="160" w:line="259" w:lineRule="auto"/>
+      </w:pPr>
+      <w:r>
+        <w:t>Гамильтоновы и эйлеровы</w:t>
+      </w:r>
+    </w:p>
+    <w:p>
+      <w:pPr>
+        <w:spacing w:after="160" w:line="259" w:lineRule="auto"/>
+        <w:ind w:firstLine="0"/>
+        <w:jc w:val="center"/>
+      </w:pPr>
+      <w:r>
+        <w:rPr>
+          <w:noProof/>
+        </w:rPr>
+        <w:drawing>
+          <wp:inline distT="0" distB="0" distL="0" distR="0" wp14:anchorId="55559643" wp14:editId="37899F00">
+            <wp:extent cx="3781958" cy="1742473"/>
+            <wp:effectExtent l="0" t="0" r="9525" b="0"/>
+            <wp:docPr id="33" name="Рисунок 33"/>
+            <wp:cNvGraphicFramePr>
+              <a:graphicFrameLocks xmlns:a="http://schemas.openxmlformats.org/drawingml/2006/main" noChangeAspect="1"/>
+            </wp:cNvGraphicFramePr>
+            <a:graphic xmlns:a="http://schemas.openxmlformats.org/drawingml/2006/main">
+              <a:graphicData uri="http://schemas.openxmlformats.org/drawingml/2006/picture">
+                <pic:pic xmlns:pic="http://schemas.openxmlformats.org/drawingml/2006/picture">
+                  <pic:nvPicPr>
+                    <pic:cNvPr id="1" name=""/>
+                    <pic:cNvPicPr/>
+                  </pic:nvPicPr>
+                  <pic:blipFill>
+                    <a:blip r:embed="rId8"/>
+                    <a:stretch>
+                      <a:fillRect/>
+                    </a:stretch>
+                  </pic:blipFill>
+                  <pic:spPr>
+                    <a:xfrm>
+                      <a:off x="0" y="0"/>
+                      <a:ext cx="3803824" cy="1752547"/>
+                    </a:xfrm>
+                    <a:prstGeom prst="rect">
+                      <a:avLst/>
+                    </a:prstGeom>
+                  </pic:spPr>
+                </pic:pic>
+              </a:graphicData>
+            </a:graphic>
+          </wp:inline>
+        </w:drawing>
+      </w:r>
+    </w:p>
+    <w:p>
+      <w:pPr>
+        <w:spacing w:after="160" w:line="259" w:lineRule="auto"/>
+      </w:pPr>
+      <w:r>
+        <w:t>Гамильтоновы и не эйлеровы</w:t>
+      </w:r>
+    </w:p>
+    <w:p>
+      <w:pPr>
+        <w:spacing w:after="160" w:line="259" w:lineRule="auto"/>
+        <w:ind w:firstLine="0"/>
+        <w:jc w:val="center"/>
+      </w:pPr>
+      <w:r>
+        <w:rPr>
+          <w:noProof/>
+        </w:rPr>
+        <w:drawing>
+          <wp:inline distT="0" distB="0" distL="0" distR="0" wp14:anchorId="273E4EBF" wp14:editId="262704DC">
+            <wp:extent cx="3672231" cy="1710355"/>
+            <wp:effectExtent l="0" t="0" r="4445" b="4445"/>
+            <wp:docPr id="34" name="Рисунок 34"/>
+            <wp:cNvGraphicFramePr>
+              <a:graphicFrameLocks xmlns:a="http://schemas.openxmlformats.org/drawingml/2006/main" noChangeAspect="1"/>
+            </wp:cNvGraphicFramePr>
+            <a:graphic xmlns:a="http://schemas.openxmlformats.org/drawingml/2006/main">
+              <a:graphicData uri="http://schemas.openxmlformats.org/drawingml/2006/picture">
+                <pic:pic xmlns:pic="http://schemas.openxmlformats.org/drawingml/2006/picture">
+                  <pic:nvPicPr>
+                    <pic:cNvPr id="1" name=""/>
+                    <pic:cNvPicPr/>
+                  </pic:nvPicPr>
+                  <pic:blipFill>
+                    <a:blip r:embed="rId9"/>
+                    <a:stretch>
+                      <a:fillRect/>
+                    </a:stretch>
+                  </pic:blipFill>
+                  <pic:spPr>
+                    <a:xfrm>
+                      <a:off x="0" y="0"/>
+                      <a:ext cx="3696881" cy="1721836"/>
+                    </a:xfrm>
+                    <a:prstGeom prst="rect">
+                      <a:avLst/>
+                    </a:prstGeom>
+                  </pic:spPr>
+                </pic:pic>
+              </a:graphicData>
+            </a:graphic>
+          </wp:inline>
+        </w:drawing>
+      </w:r>
+      <w:bookmarkStart w:id="6" w:name="_GoBack"/>
+      <w:bookmarkEnd w:id="6"/>
+    </w:p>
+    <w:p>
+      <w:pPr>
+        <w:spacing w:after="160" w:line="259" w:lineRule="auto"/>
+      </w:pPr>
+      <w:r>
+        <w:t>5 вершин</w:t>
+      </w:r>
+    </w:p>
+    <w:p>
+      <w:pPr>
+        <w:spacing w:after="160" w:line="259" w:lineRule="auto"/>
+      </w:pPr>
+      <w:r>
+        <w:t>Общая статистика</w:t>
+      </w:r>
+    </w:p>
+    <w:p>
+      <w:pPr>
+        <w:spacing w:after="160" w:line="259" w:lineRule="auto"/>
+        <w:ind w:firstLine="0"/>
+        <w:jc w:val="center"/>
+      </w:pPr>
+      <w:r>
+        <w:rPr>
+          <w:noProof/>
+        </w:rPr>
+        <w:lastRenderedPageBreak/>
+        <w:drawing>
+          <wp:inline distT="0" distB="0" distL="0" distR="0" wp14:anchorId="0637F221" wp14:editId="5483A78A">
+            <wp:extent cx="4681728" cy="1766699"/>
+            <wp:effectExtent l="0" t="0" r="5080" b="5080"/>
+            <wp:docPr id="28" name="Рисунок 28"/>
+            <wp:cNvGraphicFramePr>
+              <a:graphicFrameLocks xmlns:a="http://schemas.openxmlformats.org/drawingml/2006/main" noChangeAspect="1"/>
+            </wp:cNvGraphicFramePr>
+            <a:graphic xmlns:a="http://schemas.openxmlformats.org/drawingml/2006/main">
+              <a:graphicData uri="http://schemas.openxmlformats.org/drawingml/2006/picture">
+                <pic:pic xmlns:pic="http://schemas.openxmlformats.org/drawingml/2006/picture">
+                  <pic:nvPicPr>
+                    <pic:cNvPr id="1" name=""/>
+                    <pic:cNvPicPr/>
+                  </pic:nvPicPr>
+                  <pic:blipFill>
+                    <a:blip r:embed="rId10"/>
+                    <a:stretch>
+                      <a:fillRect/>
+                    </a:stretch>
+                  </pic:blipFill>
+                  <pic:spPr>
+                    <a:xfrm>
+                      <a:off x="0" y="0"/>
+                      <a:ext cx="4693191" cy="1771025"/>
+                    </a:xfrm>
+                    <a:prstGeom prst="rect">
+                      <a:avLst/>
+                    </a:prstGeom>
+                  </pic:spPr>
+                </pic:pic>
+              </a:graphicData>
+            </a:graphic>
+          </wp:inline>
+        </w:drawing>
+      </w:r>
+    </w:p>
+    <w:p>
+      <w:pPr>
+        <w:spacing w:after="160" w:line="259" w:lineRule="auto"/>
+      </w:pPr>
+      <w:r>
+        <w:t>Гамильтоновы и эйлеровы</w:t>
+      </w:r>
+    </w:p>
+    <w:p>
+      <w:pPr>
+        <w:spacing w:after="160" w:line="259" w:lineRule="auto"/>
+        <w:ind w:firstLine="0"/>
+        <w:jc w:val="center"/>
+      </w:pPr>
+      <w:r>
+        <w:rPr>
+          <w:noProof/>
+        </w:rPr>
+        <w:drawing>
+          <wp:inline distT="0" distB="0" distL="0" distR="0" wp14:anchorId="4B85566C" wp14:editId="5FB9E4E5">
+            <wp:extent cx="4191610" cy="1990104"/>
+            <wp:effectExtent l="0" t="0" r="0" b="0"/>
+            <wp:docPr id="30" name="Рисунок 30"/>
+            <wp:cNvGraphicFramePr>
+              <a:graphicFrameLocks xmlns:a="http://schemas.openxmlformats.org/drawingml/2006/main" noChangeAspect="1"/>
+            </wp:cNvGraphicFramePr>
+            <a:graphic xmlns:a="http://schemas.openxmlformats.org/drawingml/2006/main">
+              <a:graphicData uri="http://schemas.openxmlformats.org/drawingml/2006/picture">
+                <pic:pic xmlns:pic="http://schemas.openxmlformats.org/drawingml/2006/picture">
+                  <pic:nvPicPr>
+                    <pic:cNvPr id="1" name=""/>
+                    <pic:cNvPicPr/>
+                  </pic:nvPicPr>
+                  <pic:blipFill>
+                    <a:blip r:embed="rId11"/>
+                    <a:stretch>
+                      <a:fillRect/>
+                    </a:stretch>
+                  </pic:blipFill>
+                  <pic:spPr>
+                    <a:xfrm>
+                      <a:off x="0" y="0"/>
+                      <a:ext cx="4200090" cy="1994130"/>
+                    </a:xfrm>
+                    <a:prstGeom prst="rect">
+                      <a:avLst/>
+                    </a:prstGeom>
+                  </pic:spPr>
+                </pic:pic>
+              </a:graphicData>
+            </a:graphic>
+          </wp:inline>
+        </w:drawing>
+      </w:r>
+    </w:p>
+    <w:p>
+      <w:pPr>
+        <w:spacing w:after="160" w:line="259" w:lineRule="auto"/>
+      </w:pPr>
+      <w:r>
+        <w:t>Гамильтоновы и не эйлеровы</w:t>
+      </w:r>
+    </w:p>
+    <w:p>
+      <w:pPr>
+        <w:spacing w:after="160" w:line="259" w:lineRule="auto"/>
+        <w:ind w:firstLine="0"/>
+        <w:jc w:val="center"/>
+      </w:pPr>
+      <w:r>
+        <w:rPr>
+          <w:noProof/>
+        </w:rPr>
+        <w:drawing>
+          <wp:inline distT="0" distB="0" distL="0" distR="0" wp14:anchorId="1D4E8E74" wp14:editId="294560B1">
+            <wp:extent cx="4162349" cy="1928199"/>
+            <wp:effectExtent l="0" t="0" r="0" b="0"/>
+            <wp:docPr id="31" name="Рисунок 31"/>
+            <wp:cNvGraphicFramePr>
+              <a:graphicFrameLocks xmlns:a="http://schemas.openxmlformats.org/drawingml/2006/main" noChangeAspect="1"/>
+            </wp:cNvGraphicFramePr>
+            <a:graphic xmlns:a="http://schemas.openxmlformats.org/drawingml/2006/main">
+              <a:graphicData uri="http://schemas.openxmlformats.org/drawingml/2006/picture">
+                <pic:pic xmlns:pic="http://schemas.openxmlformats.org/drawingml/2006/picture">
+                  <pic:nvPicPr>
+                    <pic:cNvPr id="1" name=""/>
+                    <pic:cNvPicPr/>
+                  </pic:nvPicPr>
+                  <pic:blipFill>
+                    <a:blip r:embed="rId12"/>
+                    <a:stretch>
+                      <a:fillRect/>
+                    </a:stretch>
+                  </pic:blipFill>
+                  <pic:spPr>
+                    <a:xfrm>
+                      <a:off x="0" y="0"/>
+                      <a:ext cx="4184915" cy="1938653"/>
+                    </a:xfrm>
+                    <a:prstGeom prst="rect">
+                      <a:avLst/>
+                    </a:prstGeom>
+                  </pic:spPr>
+                </pic:pic>
+              </a:graphicData>
+            </a:graphic>
+          </wp:inline>
+        </w:drawing>
+      </w:r>
+    </w:p>
+    <w:p>
+      <w:pPr>
+        <w:spacing w:after="160" w:line="259" w:lineRule="auto"/>
+      </w:pPr>
+      <w:r>
+        <w:t>6 вершин</w:t>
+      </w:r>
+    </w:p>
+    <w:p>
+      <w:pPr>
+        <w:spacing w:after="160" w:line="259" w:lineRule="auto"/>
+      </w:pPr>
+      <w:r>
+        <w:t>Общая статистика</w:t>
+      </w:r>
+    </w:p>
+    <w:p>
+      <w:pPr>
+        <w:spacing w:after="160" w:line="259" w:lineRule="auto"/>
+        <w:jc w:val="center"/>
+      </w:pPr>
+      <w:r>
+        <w:rPr>
+          <w:noProof/>
+        </w:rPr>
+        <w:lastRenderedPageBreak/>
+        <w:drawing>
+          <wp:inline distT="0" distB="0" distL="0" distR="0" wp14:anchorId="159DCCD7" wp14:editId="07238822">
+            <wp:extent cx="3386937" cy="1568299"/>
+            <wp:effectExtent l="0" t="0" r="4445" b="0"/>
+            <wp:docPr id="1" name="Рисунок 1"/>
+            <wp:cNvGraphicFramePr>
+              <a:graphicFrameLocks xmlns:a="http://schemas.openxmlformats.org/drawingml/2006/main" noChangeAspect="1"/>
+            </wp:cNvGraphicFramePr>
+            <a:graphic xmlns:a="http://schemas.openxmlformats.org/drawingml/2006/main">
+              <a:graphicData uri="http://schemas.openxmlformats.org/drawingml/2006/picture">
+                <pic:pic xmlns:pic="http://schemas.openxmlformats.org/drawingml/2006/picture">
+                  <pic:nvPicPr>
+                    <pic:cNvPr id="1" name=""/>
+                    <pic:cNvPicPr/>
+                  </pic:nvPicPr>
+                  <pic:blipFill>
+                    <a:blip r:embed="rId13"/>
+                    <a:stretch>
+                      <a:fillRect/>
+                    </a:stretch>
+                  </pic:blipFill>
+                  <pic:spPr>
+                    <a:xfrm>
+                      <a:off x="0" y="0"/>
+                      <a:ext cx="3403519" cy="1575977"/>
+                    </a:xfrm>
+                    <a:prstGeom prst="rect">
+                      <a:avLst/>
+                    </a:prstGeom>
+                  </pic:spPr>
+                </pic:pic>
+              </a:graphicData>
+            </a:graphic>
+          </wp:inline>
+        </w:drawing>
+      </w:r>
+    </w:p>
+    <w:p>
+      <w:pPr>
+        <w:spacing w:after="160" w:line="259" w:lineRule="auto"/>
+      </w:pPr>
+      <w:r>
+        <w:t>Гамильтоновы и эйлеровы</w:t>
+      </w:r>
+    </w:p>
+    <w:p>
+      <w:pPr>
+        <w:spacing w:after="160" w:line="259" w:lineRule="auto"/>
+        <w:jc w:val="center"/>
+      </w:pPr>
+      <w:r>
+        <w:rPr>
+          <w:noProof/>
+        </w:rPr>
+        <w:drawing>
+          <wp:inline distT="0" distB="0" distL="0" distR="0" wp14:anchorId="233E6185" wp14:editId="7E863D99">
+            <wp:extent cx="3306470" cy="1535402"/>
+            <wp:effectExtent l="0" t="0" r="0" b="8255"/>
+            <wp:docPr id="17" name="Рисунок 17"/>
+            <wp:cNvGraphicFramePr>
+              <a:graphicFrameLocks xmlns:a="http://schemas.openxmlformats.org/drawingml/2006/main" noChangeAspect="1"/>
+            </wp:cNvGraphicFramePr>
+            <a:graphic xmlns:a="http://schemas.openxmlformats.org/drawingml/2006/main">
+              <a:graphicData uri="http://schemas.openxmlformats.org/drawingml/2006/picture">
+                <pic:pic xmlns:pic="http://schemas.openxmlformats.org/drawingml/2006/picture">
+                  <pic:nvPicPr>
+                    <pic:cNvPr id="1" name=""/>
+                    <pic:cNvPicPr/>
+                  </pic:nvPicPr>
+                  <pic:blipFill>
+                    <a:blip r:embed="rId14"/>
+                    <a:stretch>
+                      <a:fillRect/>
+                    </a:stretch>
+                  </pic:blipFill>
+                  <pic:spPr>
+                    <a:xfrm>
+                      <a:off x="0" y="0"/>
+                      <a:ext cx="3318052" cy="1540780"/>
+                    </a:xfrm>
+                    <a:prstGeom prst="rect">
+                      <a:avLst/>
+                    </a:prstGeom>
+                  </pic:spPr>
+                </pic:pic>
+              </a:graphicData>
+            </a:graphic>
+          </wp:inline>
+        </w:drawing>
+      </w:r>
+    </w:p>
+    <w:p>
+      <w:pPr>
+        <w:spacing w:after="160" w:line="259" w:lineRule="auto"/>
+      </w:pPr>
+      <w:r>
+        <w:t>Гамильтоновы и не эйлеровы</w:t>
+      </w:r>
+    </w:p>
+    <w:p>
+      <w:pPr>
+        <w:spacing w:after="160" w:line="259" w:lineRule="auto"/>
+        <w:jc w:val="center"/>
+      </w:pPr>
+      <w:r>
+        <w:rPr>
+          <w:noProof/>
+        </w:rPr>
+        <w:drawing>
+          <wp:inline distT="0" distB="0" distL="0" distR="0" wp14:anchorId="5C77D6D5" wp14:editId="073E81B0">
+            <wp:extent cx="3847795" cy="1786773"/>
+            <wp:effectExtent l="0" t="0" r="635" b="4445"/>
+            <wp:docPr id="18" name="Рисунок 18"/>
+            <wp:cNvGraphicFramePr>
+              <a:graphicFrameLocks xmlns:a="http://schemas.openxmlformats.org/drawingml/2006/main" noChangeAspect="1"/>
+            </wp:cNvGraphicFramePr>
+            <a:graphic xmlns:a="http://schemas.openxmlformats.org/drawingml/2006/main">
+              <a:graphicData uri="http://schemas.openxmlformats.org/drawingml/2006/picture">
+                <pic:pic xmlns:pic="http://schemas.openxmlformats.org/drawingml/2006/picture">
+                  <pic:nvPicPr>
+                    <pic:cNvPr id="1" name=""/>
+                    <pic:cNvPicPr/>
+                  </pic:nvPicPr>
+                  <pic:blipFill>
+                    <a:blip r:embed="rId15"/>
+                    <a:stretch>
+                      <a:fillRect/>
+                    </a:stretch>
+                  </pic:blipFill>
+                  <pic:spPr>
+                    <a:xfrm>
+                      <a:off x="0" y="0"/>
+                      <a:ext cx="3867824" cy="1796074"/>
+                    </a:xfrm>
+                    <a:prstGeom prst="rect">
+                      <a:avLst/>
+                    </a:prstGeom>
+                  </pic:spPr>
+                </pic:pic>
+              </a:graphicData>
+            </a:graphic>
+          </wp:inline>
+        </w:drawing>
+      </w:r>
+    </w:p>
+    <w:p>
+      <w:pPr>
+        <w:spacing w:after="160" w:line="259" w:lineRule="auto"/>
+      </w:pPr>
+      <w:r>
+        <w:rPr>
+          <w:lang w:val="en-US"/>
+        </w:rPr>
+        <w:t xml:space="preserve">7 </w:t>
+      </w:r>
+      <w:r>
+        <w:t>вершин</w:t>
+      </w:r>
+    </w:p>
+    <w:p>
+      <w:pPr>
+        <w:spacing w:after="160" w:line="259" w:lineRule="auto"/>
+      </w:pPr>
+      <w:r>
+        <w:t>Общая статистика</w:t>
+      </w:r>
+    </w:p>
+    <w:p>
+      <w:pPr>
+        <w:spacing w:after="160" w:line="259" w:lineRule="auto"/>
+        <w:jc w:val="center"/>
+      </w:pPr>
+      <w:r>
+        <w:rPr>
+          <w:noProof/>
+        </w:rPr>
+        <w:drawing>
+          <wp:inline distT="0" distB="0" distL="0" distR="0" wp14:anchorId="22A3B7DF" wp14:editId="77A2ECB0">
+            <wp:extent cx="2962656" cy="1385138"/>
+            <wp:effectExtent l="0" t="0" r="0" b="5715"/>
+            <wp:docPr id="19" name="Рисунок 19"/>
+            <wp:cNvGraphicFramePr>
+              <a:graphicFrameLocks xmlns:a="http://schemas.openxmlformats.org/drawingml/2006/main" noChangeAspect="1"/>
+            </wp:cNvGraphicFramePr>
+            <a:graphic xmlns:a="http://schemas.openxmlformats.org/drawingml/2006/main">
+              <a:graphicData uri="http://schemas.openxmlformats.org/drawingml/2006/picture">
+                <pic:pic xmlns:pic="http://schemas.openxmlformats.org/drawingml/2006/picture">
+                  <pic:nvPicPr>
+                    <pic:cNvPr id="1" name=""/>
+                    <pic:cNvPicPr/>
+                  </pic:nvPicPr>
+                  <pic:blipFill>
+                    <a:blip r:embed="rId16"/>
+                    <a:stretch>
+                      <a:fillRect/>
+                    </a:stretch>
+                  </pic:blipFill>
+                  <pic:spPr>
+                    <a:xfrm>
+                      <a:off x="0" y="0"/>
+                      <a:ext cx="2991629" cy="1398684"/>
+                    </a:xfrm>
+                    <a:prstGeom prst="rect">
+                      <a:avLst/>
+                    </a:prstGeom>
+                  </pic:spPr>
+                </pic:pic>
+              </a:graphicData>
+            </a:graphic>
+          </wp:inline>
+        </w:drawing>
+      </w:r>
+    </w:p>
+    <w:p>
+      <w:pPr>
+        <w:spacing w:after="160" w:line="259" w:lineRule="auto"/>
+      </w:pPr>
+      <w:r>
+        <w:t>Гамильтоновы и эйлеровы</w:t>
+      </w:r>
+    </w:p>
+    <w:p>
+      <w:pPr>
+        <w:spacing w:after="160" w:line="259" w:lineRule="auto"/>
+        <w:jc w:val="center"/>
+      </w:pPr>
+      <w:r>
+        <w:rPr>
+          <w:noProof/>
+        </w:rPr>
+        <w:lastRenderedPageBreak/>
+        <w:drawing>
+          <wp:inline distT="0" distB="0" distL="0" distR="0" wp14:anchorId="025A04F7" wp14:editId="33028855">
+            <wp:extent cx="2991917" cy="1425679"/>
+            <wp:effectExtent l="0" t="0" r="0" b="3175"/>
+            <wp:docPr id="20" name="Рисунок 20"/>
+            <wp:cNvGraphicFramePr>
+              <a:graphicFrameLocks xmlns:a="http://schemas.openxmlformats.org/drawingml/2006/main" noChangeAspect="1"/>
+            </wp:cNvGraphicFramePr>
+            <a:graphic xmlns:a="http://schemas.openxmlformats.org/drawingml/2006/main">
+              <a:graphicData uri="http://schemas.openxmlformats.org/drawingml/2006/picture">
+                <pic:pic xmlns:pic="http://schemas.openxmlformats.org/drawingml/2006/picture">
+                  <pic:nvPicPr>
+                    <pic:cNvPr id="1" name=""/>
+                    <pic:cNvPicPr/>
+                  </pic:nvPicPr>
+                  <pic:blipFill>
+                    <a:blip r:embed="rId17"/>
+                    <a:stretch>
+                      <a:fillRect/>
+                    </a:stretch>
+                  </pic:blipFill>
+                  <pic:spPr>
+                    <a:xfrm>
+                      <a:off x="0" y="0"/>
+                      <a:ext cx="3011297" cy="1434914"/>
+                    </a:xfrm>
+                    <a:prstGeom prst="rect">
+                      <a:avLst/>
+                    </a:prstGeom>
+                  </pic:spPr>
+                </pic:pic>
+              </a:graphicData>
+            </a:graphic>
+          </wp:inline>
+        </w:drawing>
+      </w:r>
+    </w:p>
+    <w:p>
+      <w:pPr>
+        <w:spacing w:after="160" w:line="259" w:lineRule="auto"/>
+      </w:pPr>
+      <w:r>
+        <w:t>Гамильтоновы и не эйлеровы</w:t>
+      </w:r>
+    </w:p>
+    <w:p>
+      <w:pPr>
+        <w:spacing w:after="160" w:line="259" w:lineRule="auto"/>
+        <w:jc w:val="center"/>
+      </w:pPr>
+      <w:r>
+        <w:rPr>
+          <w:noProof/>
+        </w:rPr>
+        <w:drawing>
+          <wp:inline distT="0" distB="0" distL="0" distR="0" wp14:anchorId="3CB1DC73" wp14:editId="632E42AE">
+            <wp:extent cx="2918765" cy="1388035"/>
+            <wp:effectExtent l="0" t="0" r="0" b="3175"/>
+            <wp:docPr id="21" name="Рисунок 21"/>
+            <wp:cNvGraphicFramePr>
+              <a:graphicFrameLocks xmlns:a="http://schemas.openxmlformats.org/drawingml/2006/main" noChangeAspect="1"/>
+            </wp:cNvGraphicFramePr>
+            <a:graphic xmlns:a="http://schemas.openxmlformats.org/drawingml/2006/main">
+              <a:graphicData uri="http://schemas.openxmlformats.org/drawingml/2006/picture">
+                <pic:pic xmlns:pic="http://schemas.openxmlformats.org/drawingml/2006/picture">
+                  <pic:nvPicPr>
+                    <pic:cNvPr id="1" name=""/>
+                    <pic:cNvPicPr/>
+                  </pic:nvPicPr>
+                  <pic:blipFill>
+                    <a:blip r:embed="rId18"/>
+                    <a:stretch>
+                      <a:fillRect/>
+                    </a:stretch>
+                  </pic:blipFill>
+                  <pic:spPr>
+                    <a:xfrm>
+                      <a:off x="0" y="0"/>
+                      <a:ext cx="2944798" cy="1400415"/>
+                    </a:xfrm>
+                    <a:prstGeom prst="rect">
+                      <a:avLst/>
+                    </a:prstGeom>
+                  </pic:spPr>
+                </pic:pic>
+              </a:graphicData>
+            </a:graphic>
+          </wp:inline>
+        </w:drawing>
+      </w:r>
+    </w:p>
+    <w:p>
+      <w:pPr>
+        <w:spacing w:after="160" w:line="259" w:lineRule="auto"/>
+      </w:pPr>
+      <w:r>
+        <w:t>8 вершин</w:t>
+      </w:r>
+    </w:p>
+    <w:p>
+      <w:pPr>
+        <w:spacing w:after="160" w:line="259" w:lineRule="auto"/>
+      </w:pPr>
+      <w:r>
+        <w:t>Общая статистика</w:t>
+      </w:r>
+    </w:p>
+    <w:p>
+      <w:pPr>
+        <w:spacing w:after="160" w:line="259" w:lineRule="auto"/>
+        <w:ind w:firstLine="0"/>
+      </w:pPr>
+      <w:r>
+        <w:rPr>
+          <w:noProof/>
+        </w:rPr>
+        <w:drawing>
+          <wp:inline distT="0" distB="0" distL="0" distR="0" wp14:anchorId="6CC20EE0" wp14:editId="1B82C730">
+            <wp:extent cx="6120130" cy="2366010"/>
+            <wp:effectExtent l="0" t="0" r="0" b="0"/>
+            <wp:docPr id="22" name="Рисунок 22"/>
+            <wp:cNvGraphicFramePr>
+              <a:graphicFrameLocks xmlns:a="http://schemas.openxmlformats.org/drawingml/2006/main" noChangeAspect="1"/>
+            </wp:cNvGraphicFramePr>
+            <a:graphic xmlns:a="http://schemas.openxmlformats.org/drawingml/2006/main">
+              <a:graphicData uri="http://schemas.openxmlformats.org/drawingml/2006/picture">
+                <pic:pic xmlns:pic="http://schemas.openxmlformats.org/drawingml/2006/picture">
+                  <pic:nvPicPr>
+                    <pic:cNvPr id="1" name=""/>
+                    <pic:cNvPicPr/>
+                  </pic:nvPicPr>
+                  <pic:blipFill>
+                    <a:blip r:embed="rId19"/>
+                    <a:stretch>
+                      <a:fillRect/>
+                    </a:stretch>
+                  </pic:blipFill>
+                  <pic:spPr>
+                    <a:xfrm>
+                      <a:off x="0" y="0"/>
+                      <a:ext cx="6120130" cy="2366010"/>
+                    </a:xfrm>
+                    <a:prstGeom prst="rect">
+                      <a:avLst/>
+                    </a:prstGeom>
+                  </pic:spPr>
+                </pic:pic>
+              </a:graphicData>
+            </a:graphic>
+          </wp:inline>
+        </w:drawing>
+      </w:r>
+    </w:p>
+    <w:p>
+      <w:pPr>
+        <w:spacing w:after="160" w:line="259" w:lineRule="auto"/>
+        <w:ind w:firstLine="0"/>
+      </w:pPr>
+      <w:r>
+        <w:t>Гамильтоновы и эйлеровы</w:t>
+      </w:r>
+    </w:p>
+    <w:p>
+      <w:pPr>
+        <w:spacing w:after="160" w:line="259" w:lineRule="auto"/>
+        <w:ind w:firstLine="0"/>
+        <w:jc w:val="center"/>
+      </w:pPr>
+      <w:r>
+        <w:rPr>
+          <w:noProof/>
+        </w:rPr>
+        <w:lastRenderedPageBreak/>
+        <w:drawing>
+          <wp:inline distT="0" distB="0" distL="0" distR="0" wp14:anchorId="466D1220" wp14:editId="33B07284">
+            <wp:extent cx="6120130" cy="2360295"/>
+            <wp:effectExtent l="0" t="0" r="0" b="1905"/>
+            <wp:docPr id="23" name="Рисунок 23"/>
+            <wp:cNvGraphicFramePr>
+              <a:graphicFrameLocks xmlns:a="http://schemas.openxmlformats.org/drawingml/2006/main" noChangeAspect="1"/>
+            </wp:cNvGraphicFramePr>
+            <a:graphic xmlns:a="http://schemas.openxmlformats.org/drawingml/2006/main">
+              <a:graphicData uri="http://schemas.openxmlformats.org/drawingml/2006/picture">
+                <pic:pic xmlns:pic="http://schemas.openxmlformats.org/drawingml/2006/picture">
+                  <pic:nvPicPr>
+                    <pic:cNvPr id="1" name=""/>
+                    <pic:cNvPicPr/>
+                  </pic:nvPicPr>
+                  <pic:blipFill>
+                    <a:blip r:embed="rId20"/>
+                    <a:stretch>
+                      <a:fillRect/>
+                    </a:stretch>
+                  </pic:blipFill>
+                  <pic:spPr>
+                    <a:xfrm>
+                      <a:off x="0" y="0"/>
+                      <a:ext cx="6120130" cy="2360295"/>
+                    </a:xfrm>
+                    <a:prstGeom prst="rect">
+                      <a:avLst/>
+                    </a:prstGeom>
+                  </pic:spPr>
+                </pic:pic>
+              </a:graphicData>
+            </a:graphic>
+          </wp:inline>
+        </w:drawing>
+      </w:r>
+    </w:p>
+    <w:p>
+      <w:pPr>
+        <w:spacing w:after="160" w:line="259" w:lineRule="auto"/>
+        <w:ind w:firstLine="0"/>
+      </w:pPr>
+      <w:r>
+        <w:t>Гамильтоновы и не эйлеровы</w:t>
+      </w:r>
+    </w:p>
+    <w:p>
+      <w:pPr>
+        <w:spacing w:after="160" w:line="259" w:lineRule="auto"/>
+        <w:ind w:firstLine="0"/>
+        <w:jc w:val="center"/>
+      </w:pPr>
+      <w:r>
+        <w:rPr>
+          <w:noProof/>
+        </w:rPr>
+        <w:drawing>
+          <wp:inline distT="0" distB="0" distL="0" distR="0" wp14:anchorId="0759DE9B" wp14:editId="36DC6252">
+            <wp:extent cx="6120130" cy="2331085"/>
+            <wp:effectExtent l="0" t="0" r="0" b="0"/>
+            <wp:docPr id="24" name="Рисунок 24"/>
+            <wp:cNvGraphicFramePr>
+              <a:graphicFrameLocks xmlns:a="http://schemas.openxmlformats.org/drawingml/2006/main" noChangeAspect="1"/>
+            </wp:cNvGraphicFramePr>
+            <a:graphic xmlns:a="http://schemas.openxmlformats.org/drawingml/2006/main">
+              <a:graphicData uri="http://schemas.openxmlformats.org/drawingml/2006/picture">
+                <pic:pic xmlns:pic="http://schemas.openxmlformats.org/drawingml/2006/picture">
+                  <pic:nvPicPr>
+                    <pic:cNvPr id="1" name=""/>
+                    <pic:cNvPicPr/>
+                  </pic:nvPicPr>
+                  <pic:blipFill>
+                    <a:blip r:embed="rId21"/>
+                    <a:stretch>
+                      <a:fillRect/>
+                    </a:stretch>
+                  </pic:blipFill>
+                  <pic:spPr>
+                    <a:xfrm>
+                      <a:off x="0" y="0"/>
+                      <a:ext cx="6120130" cy="2331085"/>
+                    </a:xfrm>
+                    <a:prstGeom prst="rect">
+                      <a:avLst/>
+                    </a:prstGeom>
+                  </pic:spPr>
+                </pic:pic>
+              </a:graphicData>
+            </a:graphic>
+          </wp:inline>
+        </w:drawing>
+      </w:r>
+    </w:p>
+    <w:p>
+      <w:pPr>
+        <w:spacing w:after="160" w:line="259" w:lineRule="auto"/>
+        <w:ind w:firstLine="0"/>
+      </w:pPr>
+      <w:r>
+        <w:t>9 вершин</w:t>
+      </w:r>
+    </w:p>
+    <w:p>
+      <w:pPr>
+        <w:spacing w:after="160" w:line="259" w:lineRule="auto"/>
+        <w:ind w:firstLine="0"/>
+      </w:pPr>
+      <w:r>
+        <w:t>Общая статистика</w:t>
+      </w:r>
+    </w:p>
+    <w:p>
+      <w:pPr>
+        <w:spacing w:after="160" w:line="259" w:lineRule="auto"/>
+        <w:ind w:firstLine="0"/>
+      </w:pPr>
+      <w:r>
+        <w:rPr>
+          <w:noProof/>
+        </w:rPr>
+        <w:drawing>
+          <wp:inline distT="0" distB="0" distL="0" distR="0" wp14:anchorId="3EB53A4A" wp14:editId="21441BB7">
+            <wp:extent cx="6120130" cy="2364740"/>
+            <wp:effectExtent l="0" t="0" r="0" b="0"/>
+            <wp:docPr id="25" name="Рисунок 25"/>
+            <wp:cNvGraphicFramePr>
+              <a:graphicFrameLocks xmlns:a="http://schemas.openxmlformats.org/drawingml/2006/main" noChangeAspect="1"/>
+            </wp:cNvGraphicFramePr>
+            <a:graphic xmlns:a="http://schemas.openxmlformats.org/drawingml/2006/main">
+              <a:graphicData uri="http://schemas.openxmlformats.org/drawingml/2006/picture">
+                <pic:pic xmlns:pic="http://schemas.openxmlformats.org/drawingml/2006/picture">
+                  <pic:nvPicPr>
+                    <pic:cNvPr id="1" name=""/>
+                    <pic:cNvPicPr/>
+                  </pic:nvPicPr>
+                  <pic:blipFill>
+                    <a:blip r:embed="rId22"/>
+                    <a:stretch>
+                      <a:fillRect/>
+                    </a:stretch>
+                  </pic:blipFill>
+                  <pic:spPr>
+                    <a:xfrm>
+                      <a:off x="0" y="0"/>
+                      <a:ext cx="6120130" cy="2364740"/>
+                    </a:xfrm>
+                    <a:prstGeom prst="rect">
+                      <a:avLst/>
+                    </a:prstGeom>
+                  </pic:spPr>
+                </pic:pic>
+              </a:graphicData>
+            </a:graphic>
+          </wp:inline>
+        </w:drawing>
+      </w:r>
+    </w:p>
+    <w:p>
+      <w:pPr>
+        <w:spacing w:after="160" w:line="259" w:lineRule="auto"/>
+        <w:ind w:firstLine="0"/>
+      </w:pPr>
+      <w:r>
+        <w:t>Гамильтоновы и эйлеровы</w:t>
+      </w:r>
+    </w:p>
+    <w:p>
+      <w:pPr>
+        <w:spacing w:after="160" w:line="259" w:lineRule="auto"/>
+        <w:ind w:firstLine="0"/>
+      </w:pPr>
+      <w:r>
+        <w:rPr>
+          <w:noProof/>
+        </w:rPr>
+        <w:lastRenderedPageBreak/>
+        <w:drawing>
+          <wp:inline distT="0" distB="0" distL="0" distR="0" wp14:anchorId="5A56E064" wp14:editId="232E1CAD">
+            <wp:extent cx="6120130" cy="2355215"/>
+            <wp:effectExtent l="0" t="0" r="0" b="6985"/>
+            <wp:docPr id="26" name="Рисунок 26"/>
+            <wp:cNvGraphicFramePr>
+              <a:graphicFrameLocks xmlns:a="http://schemas.openxmlformats.org/drawingml/2006/main" noChangeAspect="1"/>
+            </wp:cNvGraphicFramePr>
+            <a:graphic xmlns:a="http://schemas.openxmlformats.org/drawingml/2006/main">
+              <a:graphicData uri="http://schemas.openxmlformats.org/drawingml/2006/picture">
+                <pic:pic xmlns:pic="http://schemas.openxmlformats.org/drawingml/2006/picture">
+                  <pic:nvPicPr>
+                    <pic:cNvPr id="1" name=""/>
+                    <pic:cNvPicPr/>
+                  </pic:nvPicPr>
+                  <pic:blipFill>
+                    <a:blip r:embed="rId23"/>
+                    <a:stretch>
+                      <a:fillRect/>
+                    </a:stretch>
+                  </pic:blipFill>
+                  <pic:spPr>
+                    <a:xfrm>
+                      <a:off x="0" y="0"/>
+                      <a:ext cx="6120130" cy="2355215"/>
+                    </a:xfrm>
+                    <a:prstGeom prst="rect">
+                      <a:avLst/>
+                    </a:prstGeom>
+                  </pic:spPr>
+                </pic:pic>
+              </a:graphicData>
+            </a:graphic>
+          </wp:inline>
+        </w:drawing>
+      </w:r>
+    </w:p>
+    <w:p>
+      <w:pPr>
+        <w:spacing w:after="160" w:line="259" w:lineRule="auto"/>
+        <w:ind w:firstLine="0"/>
+      </w:pPr>
+      <w:r>
+        <w:t>Гамильтоновы и не эйлеровы</w:t>
+      </w:r>
+    </w:p>
+    <w:p>
+      <w:pPr>
+        <w:spacing w:after="160" w:line="259" w:lineRule="auto"/>
+        <w:ind w:firstLine="0"/>
+      </w:pPr>
+      <w:r>
+        <w:rPr>
+          <w:noProof/>
+        </w:rPr>
+        <w:drawing>
+          <wp:inline distT="0" distB="0" distL="0" distR="0" wp14:anchorId="16DCE6BD" wp14:editId="4C57B575">
+            <wp:extent cx="6120130" cy="2298700"/>
+            <wp:effectExtent l="0" t="0" r="0" b="6350"/>
+            <wp:docPr id="27" name="Рисунок 27"/>
+            <wp:cNvGraphicFramePr>
+              <a:graphicFrameLocks xmlns:a="http://schemas.openxmlformats.org/drawingml/2006/main" noChangeAspect="1"/>
+            </wp:cNvGraphicFramePr>
+            <a:graphic xmlns:a="http://schemas.openxmlformats.org/drawingml/2006/main">
+              <a:graphicData uri="http://schemas.openxmlformats.org/drawingml/2006/picture">
+                <pic:pic xmlns:pic="http://schemas.openxmlformats.org/drawingml/2006/picture">
+                  <pic:nvPicPr>
+                    <pic:cNvPr id="1" name=""/>
+                    <pic:cNvPicPr/>
+                  </pic:nvPicPr>
+                  <pic:blipFill>
+                    <a:blip r:embed="rId24"/>
+                    <a:stretch>
+                      <a:fillRect/>
+                    </a:stretch>
+                  </pic:blipFill>
+                  <pic:spPr>
+                    <a:xfrm>
+                      <a:off x="0" y="0"/>
+                      <a:ext cx="6120130" cy="2298700"/>
+                    </a:xfrm>
+                    <a:prstGeom prst="rect">
+                      <a:avLst/>
+                    </a:prstGeom>
+                  </pic:spPr>
+                </pic:pic>
+              </a:graphicData>
+            </a:graphic>
+          </wp:inline>
+        </w:drawing>
+      </w:r>
+    </w:p>
+    <w:p>
+      <w:pPr>
+        <w:spacing w:after="160" w:line="259" w:lineRule="auto"/>
+        <w:ind w:firstLine="0"/>
+      </w:pPr>
+      <w:r>
+        <w:t>10 вершин</w:t>
+      </w:r>
+    </w:p>
+    <w:p>
+      <w:pPr>
+        <w:spacing w:after="160" w:line="259" w:lineRule="auto"/>
+        <w:ind w:firstLine="0"/>
+      </w:pPr>
+      <w:r>
+        <w:t>Общая статистика</w:t>
+      </w:r>
+    </w:p>
+    <w:p>
+      <w:pPr>
+        <w:spacing w:after="160" w:line="259" w:lineRule="auto"/>
+        <w:ind w:firstLine="0"/>
+      </w:pPr>
+      <w:r>
         <w:br w:type="page"/>
       </w:r>
     </w:p>
@@ -3880,7 +5812,7 @@
       <w:bookmarkEnd w:id="8"/>
     </w:p>
     <w:sectPr>
-      <w:footerReference w:type="default" r:id="rId7"/>
+      <w:footerReference w:type="default" r:id="rId25"/>
       <w:pgSz w:w="11907" w:h="16840"/>
       <w:pgMar w:top="1134" w:right="851" w:bottom="1134" w:left="1418" w:header="720" w:footer="720" w:gutter="0"/>
       <w:cols w:space="720"/>

--- a/report.docx
+++ b/report.docx
@@ -3421,7 +3421,13 @@
         <w:t>Программа поддерживает 2 режима работы</w:t>
       </w:r>
       <w:r>
-        <w:t xml:space="preserve"> одиночный и многопоточный, количество потоков определяется по количеству ядер машины, на которой выполняется программа. </w:t>
+        <w:t xml:space="preserve"> од</w:t>
+      </w:r>
+      <w:r>
+        <w:t>нопоточный</w:t>
+      </w:r>
+      <w:r>
+        <w:t xml:space="preserve"> и многопоточный, количество потоков определяется по количеству ядер машины, на которой выполняется программа. </w:t>
       </w:r>
     </w:p>
     <w:p>
@@ -4051,6 +4057,9 @@
               <w:spacing w:after="160" w:line="259" w:lineRule="auto"/>
               <w:ind w:firstLine="0"/>
             </w:pPr>
+            <w:r>
+              <w:t>Больше 38 ч.</w:t>
+            </w:r>
           </w:p>
         </w:tc>
       </w:tr>
@@ -4091,13 +4100,7 @@
           <w:rPr>
             <w:rFonts w:ascii="Cambria Math" w:hAnsi="Cambria Math"/>
           </w:rPr>
-          <m:t>-1</m:t>
-        </m:r>
-        <m:r>
-          <w:rPr>
-            <w:rFonts w:ascii="Cambria Math" w:hAnsi="Cambria Math"/>
-          </w:rPr>
-          <m:t>)</m:t>
+          <m:t>-1)</m:t>
         </m:r>
       </m:oMath>
       <w:r>
@@ -4385,13 +4388,7 @@
               <w:rPr>
                 <w:rFonts w:ascii="Cambria Math" w:hAnsi="Cambria Math"/>
               </w:rPr>
-              <m:t>!</m:t>
-            </m:r>
-            <m:r>
-              <w:rPr>
-                <w:rFonts w:ascii="Cambria Math" w:hAnsi="Cambria Math"/>
-              </w:rPr>
-              <m:t>*</m:t>
+              <m:t>!*</m:t>
             </m:r>
             <m:d>
               <m:dPr>
@@ -4672,6 +4669,40 @@
         <w:spacing w:after="160" w:line="259" w:lineRule="auto"/>
       </w:pPr>
       <w:r>
+        <w:t xml:space="preserve">Программа была запущена для первых 300000000 графов из набора </w:t>
+      </w:r>
+      <w:proofErr w:type="spellStart"/>
+      <w:r>
+        <w:t>одиннадцативершинных</w:t>
+      </w:r>
+      <w:proofErr w:type="spellEnd"/>
+      <w:r>
+        <w:t xml:space="preserve"> графов. Программа отработала за </w:t>
+      </w:r>
+      <w:r>
+        <w:t>136219</w:t>
+      </w:r>
+      <w:r>
+        <w:t xml:space="preserve"> секунд (</w:t>
+      </w:r>
+      <w:r>
+        <w:t>~</w:t>
+      </w:r>
+      <w:r>
+        <w:t>38 часов)</w:t>
+      </w:r>
+      <w:r>
+        <w:t xml:space="preserve">. </w:t>
+      </w:r>
+      <w:r>
+        <w:t>Так как плотность графов увеличивается, то запускать программу для следующего блока графов не представляется возможным на персональном компьютере.</w:t>
+      </w:r>
+    </w:p>
+    <w:p>
+      <w:pPr>
+        <w:spacing w:after="160" w:line="259" w:lineRule="auto"/>
+      </w:pPr>
+      <w:r>
         <w:t xml:space="preserve">В следующих гистограммах по оси </w:t>
       </w:r>
       <w:r>
@@ -4835,6 +4866,7 @@
         <w:rPr>
           <w:noProof/>
         </w:rPr>
+        <w:lastRenderedPageBreak/>
         <w:drawing>
           <wp:inline distT="0" distB="0" distL="0" distR="0" wp14:anchorId="273E4EBF" wp14:editId="262704DC">
             <wp:extent cx="3672231" cy="1710355"/>
@@ -4871,8 +4903,6 @@
           </wp:inline>
         </w:drawing>
       </w:r>
-      <w:bookmarkStart w:id="6" w:name="_GoBack"/>
-      <w:bookmarkEnd w:id="6"/>
     </w:p>
     <w:p>
       <w:pPr>
@@ -4900,7 +4930,6 @@
         <w:rPr>
           <w:noProof/>
         </w:rPr>
-        <w:lastRenderedPageBreak/>
         <w:drawing>
           <wp:inline distT="0" distB="0" distL="0" distR="0" wp14:anchorId="0637F221" wp14:editId="5483A78A">
             <wp:extent cx="4681728" cy="1766699"/>
@@ -5011,6 +5040,7 @@
         <w:rPr>
           <w:noProof/>
         </w:rPr>
+        <w:lastRenderedPageBreak/>
         <w:drawing>
           <wp:inline distT="0" distB="0" distL="0" distR="0" wp14:anchorId="1D4E8E74" wp14:editId="294560B1">
             <wp:extent cx="4162349" cy="1928199"/>
@@ -5073,7 +5103,6 @@
         <w:rPr>
           <w:noProof/>
         </w:rPr>
-        <w:lastRenderedPageBreak/>
         <w:drawing>
           <wp:inline distT="0" distB="0" distL="0" distR="0" wp14:anchorId="159DCCD7" wp14:editId="07238822">
             <wp:extent cx="3386937" cy="1568299"/>
@@ -5227,6 +5256,7 @@
         <w:rPr>
           <w:lang w:val="en-US"/>
         </w:rPr>
+        <w:lastRenderedPageBreak/>
         <w:t xml:space="preserve">7 </w:t>
       </w:r>
       <w:r>
@@ -5304,7 +5334,6 @@
         <w:rPr>
           <w:noProof/>
         </w:rPr>
-        <w:lastRenderedPageBreak/>
         <w:drawing>
           <wp:inline distT="0" distB="0" distL="0" distR="0" wp14:anchorId="025A04F7" wp14:editId="33028855">
             <wp:extent cx="2991917" cy="1425679"/>
@@ -5421,6 +5450,7 @@
         <w:rPr>
           <w:noProof/>
         </w:rPr>
+        <w:lastRenderedPageBreak/>
         <w:drawing>
           <wp:inline distT="0" distB="0" distL="0" distR="0" wp14:anchorId="6CC20EE0" wp14:editId="1B82C730">
             <wp:extent cx="6120130" cy="2366010"/>
@@ -5477,7 +5507,6 @@
         <w:rPr>
           <w:noProof/>
         </w:rPr>
-        <w:lastRenderedPageBreak/>
         <w:drawing>
           <wp:inline distT="0" distB="0" distL="0" distR="0" wp14:anchorId="466D1220" wp14:editId="33B07284">
             <wp:extent cx="6120130" cy="2360295"/>
@@ -5598,6 +5627,7 @@
         <w:rPr>
           <w:noProof/>
         </w:rPr>
+        <w:lastRenderedPageBreak/>
         <w:drawing>
           <wp:inline distT="0" distB="0" distL="0" distR="0" wp14:anchorId="3EB53A4A" wp14:editId="21441BB7">
             <wp:extent cx="6120130" cy="2364740"/>
@@ -5653,7 +5683,6 @@
         <w:rPr>
           <w:noProof/>
         </w:rPr>
-        <w:lastRenderedPageBreak/>
         <w:drawing>
           <wp:inline distT="0" distB="0" distL="0" distR="0" wp14:anchorId="5A56E064" wp14:editId="232E1CAD">
             <wp:extent cx="6120130" cy="2355215"/>
@@ -5772,30 +5801,222 @@
       <w:r>
         <w:br w:type="page"/>
       </w:r>
+      <w:r>
+        <w:rPr>
+          <w:noProof/>
+        </w:rPr>
+        <w:lastRenderedPageBreak/>
+        <w:drawing>
+          <wp:inline distT="0" distB="0" distL="0" distR="0" wp14:anchorId="3D2AEF73" wp14:editId="45E19EFE">
+            <wp:extent cx="6120130" cy="3906520"/>
+            <wp:effectExtent l="0" t="0" r="0" b="0"/>
+            <wp:docPr id="2" name="Рисунок 2"/>
+            <wp:cNvGraphicFramePr>
+              <a:graphicFrameLocks xmlns:a="http://schemas.openxmlformats.org/drawingml/2006/main" noChangeAspect="1"/>
+            </wp:cNvGraphicFramePr>
+            <a:graphic xmlns:a="http://schemas.openxmlformats.org/drawingml/2006/main">
+              <a:graphicData uri="http://schemas.openxmlformats.org/drawingml/2006/picture">
+                <pic:pic xmlns:pic="http://schemas.openxmlformats.org/drawingml/2006/picture">
+                  <pic:nvPicPr>
+                    <pic:cNvPr id="1" name=""/>
+                    <pic:cNvPicPr/>
+                  </pic:nvPicPr>
+                  <pic:blipFill>
+                    <a:blip r:embed="rId25"/>
+                    <a:stretch>
+                      <a:fillRect/>
+                    </a:stretch>
+                  </pic:blipFill>
+                  <pic:spPr>
+                    <a:xfrm>
+                      <a:off x="0" y="0"/>
+                      <a:ext cx="6120130" cy="3906520"/>
+                    </a:xfrm>
+                    <a:prstGeom prst="rect">
+                      <a:avLst/>
+                    </a:prstGeom>
+                  </pic:spPr>
+                </pic:pic>
+              </a:graphicData>
+            </a:graphic>
+          </wp:inline>
+        </w:drawing>
+      </w:r>
+    </w:p>
+    <w:p>
+      <w:pPr>
+        <w:spacing w:after="160" w:line="259" w:lineRule="auto"/>
+        <w:ind w:firstLine="0"/>
+      </w:pPr>
+      <w:r>
+        <w:t>Гамильтоновы и эйлеровы</w:t>
+      </w:r>
+    </w:p>
+    <w:p>
+      <w:pPr>
+        <w:spacing w:after="160" w:line="259" w:lineRule="auto"/>
+        <w:ind w:firstLine="0"/>
+      </w:pPr>
+      <w:r>
+        <w:rPr>
+          <w:noProof/>
+        </w:rPr>
+        <w:drawing>
+          <wp:inline distT="0" distB="0" distL="0" distR="0" wp14:anchorId="4AB8E8B4" wp14:editId="5D3BE8C2">
+            <wp:extent cx="6120130" cy="3907155"/>
+            <wp:effectExtent l="0" t="0" r="0" b="0"/>
+            <wp:docPr id="4" name="Рисунок 4"/>
+            <wp:cNvGraphicFramePr>
+              <a:graphicFrameLocks xmlns:a="http://schemas.openxmlformats.org/drawingml/2006/main" noChangeAspect="1"/>
+            </wp:cNvGraphicFramePr>
+            <a:graphic xmlns:a="http://schemas.openxmlformats.org/drawingml/2006/main">
+              <a:graphicData uri="http://schemas.openxmlformats.org/drawingml/2006/picture">
+                <pic:pic xmlns:pic="http://schemas.openxmlformats.org/drawingml/2006/picture">
+                  <pic:nvPicPr>
+                    <pic:cNvPr id="1" name=""/>
+                    <pic:cNvPicPr/>
+                  </pic:nvPicPr>
+                  <pic:blipFill>
+                    <a:blip r:embed="rId26"/>
+                    <a:stretch>
+                      <a:fillRect/>
+                    </a:stretch>
+                  </pic:blipFill>
+                  <pic:spPr>
+                    <a:xfrm>
+                      <a:off x="0" y="0"/>
+                      <a:ext cx="6120130" cy="3907155"/>
+                    </a:xfrm>
+                    <a:prstGeom prst="rect">
+                      <a:avLst/>
+                    </a:prstGeom>
+                  </pic:spPr>
+                </pic:pic>
+              </a:graphicData>
+            </a:graphic>
+          </wp:inline>
+        </w:drawing>
+      </w:r>
+    </w:p>
+    <w:p>
+      <w:pPr>
+        <w:spacing w:after="160" w:line="259" w:lineRule="auto"/>
+        <w:ind w:firstLine="0"/>
+      </w:pPr>
+      <w:r>
+        <w:t>Гамильтоновы и не эйлеровы</w:t>
+      </w:r>
+    </w:p>
+    <w:p>
+      <w:pPr>
+        <w:spacing w:after="160" w:line="259" w:lineRule="auto"/>
+        <w:ind w:firstLine="0"/>
+      </w:pPr>
+      <w:r>
+        <w:rPr>
+          <w:noProof/>
+        </w:rPr>
+        <w:lastRenderedPageBreak/>
+        <w:drawing>
+          <wp:inline distT="0" distB="0" distL="0" distR="0" wp14:anchorId="746312F9" wp14:editId="6B9CA589">
+            <wp:extent cx="6120130" cy="3890645"/>
+            <wp:effectExtent l="0" t="0" r="0" b="0"/>
+            <wp:docPr id="5" name="Рисунок 5"/>
+            <wp:cNvGraphicFramePr>
+              <a:graphicFrameLocks xmlns:a="http://schemas.openxmlformats.org/drawingml/2006/main" noChangeAspect="1"/>
+            </wp:cNvGraphicFramePr>
+            <a:graphic xmlns:a="http://schemas.openxmlformats.org/drawingml/2006/main">
+              <a:graphicData uri="http://schemas.openxmlformats.org/drawingml/2006/picture">
+                <pic:pic xmlns:pic="http://schemas.openxmlformats.org/drawingml/2006/picture">
+                  <pic:nvPicPr>
+                    <pic:cNvPr id="1" name=""/>
+                    <pic:cNvPicPr/>
+                  </pic:nvPicPr>
+                  <pic:blipFill>
+                    <a:blip r:embed="rId27"/>
+                    <a:stretch>
+                      <a:fillRect/>
+                    </a:stretch>
+                  </pic:blipFill>
+                  <pic:spPr>
+                    <a:xfrm>
+                      <a:off x="0" y="0"/>
+                      <a:ext cx="6120130" cy="3890645"/>
+                    </a:xfrm>
+                    <a:prstGeom prst="rect">
+                      <a:avLst/>
+                    </a:prstGeom>
+                  </pic:spPr>
+                </pic:pic>
+              </a:graphicData>
+            </a:graphic>
+          </wp:inline>
+        </w:drawing>
+      </w:r>
+    </w:p>
+    <w:p>
+      <w:pPr>
+        <w:spacing w:after="160" w:line="259" w:lineRule="auto"/>
+        <w:ind w:firstLine="0"/>
+      </w:pPr>
+    </w:p>
+    <w:p>
+      <w:pPr>
+        <w:spacing w:after="160" w:line="259" w:lineRule="auto"/>
+        <w:ind w:firstLine="0"/>
+        <w:jc w:val="left"/>
+        <w:rPr>
+          <w:rFonts w:eastAsiaTheme="majorEastAsia" w:cstheme="majorBidi"/>
+          <w:b/>
+          <w:szCs w:val="32"/>
+        </w:rPr>
+      </w:pPr>
+      <w:bookmarkStart w:id="6" w:name="_Toc7970607"/>
+      <w:r>
+        <w:br w:type="page"/>
+      </w:r>
     </w:p>
     <w:p>
       <w:pPr>
         <w:pStyle w:val="1"/>
         <w:jc w:val="center"/>
       </w:pPr>
-      <w:bookmarkStart w:id="7" w:name="_Toc7970607"/>
+      <w:bookmarkStart w:id="7" w:name="_GoBack"/>
+      <w:bookmarkEnd w:id="7"/>
       <w:r>
         <w:lastRenderedPageBreak/>
         <w:t>ЗАКЛЮЧЕНИЕ</w:t>
       </w:r>
-      <w:bookmarkEnd w:id="7"/>
-    </w:p>
-    <w:p>
-      <w:pPr>
-        <w:spacing w:after="160" w:line="259" w:lineRule="auto"/>
-        <w:rPr>
-          <w:b/>
-        </w:rPr>
-      </w:pPr>
-      <w:r>
-        <w:rPr>
-          <w:b/>
-        </w:rPr>
+      <w:bookmarkEnd w:id="6"/>
+    </w:p>
+    <w:p>
+      <w:pPr>
+        <w:spacing w:after="160" w:line="259" w:lineRule="auto"/>
+      </w:pPr>
+      <w:r>
+        <w:t>В ходе работы</w:t>
+      </w:r>
+      <w:r>
+        <w:t xml:space="preserve"> сгенерировали все связные неориентированные графы с количеством вершин от двух до десяти. Для всех этим графов подсчитали количество гамильтоновых циклов и проверили каждый граф на </w:t>
+      </w:r>
+      <w:proofErr w:type="spellStart"/>
+      <w:r>
+        <w:t>эйлеровость</w:t>
+      </w:r>
+      <w:proofErr w:type="spellEnd"/>
+      <w:r>
+        <w:t xml:space="preserve"> с помощью разработанной программы на языке </w:t>
+      </w:r>
+      <w:r>
+        <w:rPr>
+          <w:lang w:val="en-US"/>
+        </w:rPr>
+        <w:t>C</w:t>
+      </w:r>
+      <w:r>
+        <w:t xml:space="preserve">++. </w:t>
+      </w:r>
+      <w:r>
         <w:br w:type="page"/>
       </w:r>
     </w:p>
@@ -5811,8 +6032,14 @@
       </w:r>
       <w:bookmarkEnd w:id="8"/>
     </w:p>
+    <w:p>
+      <w:r>
+        <w:t>1 Абросимов, М.Б., Долгов, А.А. Практические задания по графам, 2-е издание: Учеб. Пособие / М.Б. Абросимов, А.А. Долгов. – Саратов: Научная книга, 2009. – 76 с.</w:t>
+      </w:r>
+    </w:p>
+    <w:p/>
     <w:sectPr>
-      <w:footerReference w:type="default" r:id="rId25"/>
+      <w:footerReference w:type="default" r:id="rId28"/>
       <w:pgSz w:w="11907" w:h="16840"/>
       <w:pgMar w:top="1134" w:right="851" w:bottom="1134" w:left="1418" w:header="720" w:footer="720" w:gutter="0"/>
       <w:cols w:space="720"/>
